--- a/Dokumentacija/SWE_05_WV_Arhitekturni projekat.docx
+++ b/Dokumentacija/SWE_05_WV_Arhitekturni projekat.docx
@@ -452,6 +452,12 @@
                 <w:lang w:val="sr-Latn-CS"/>
               </w:rPr>
             </w:pPr>
+            <w:r>
+              <w:rPr>
+                <w:lang w:val="sr-Latn-CS"/>
+              </w:rPr>
+              <w:t>11.06.2019.</w:t>
+            </w:r>
           </w:p>
         </w:tc>
         <w:tc>
@@ -465,6 +471,12 @@
                 <w:lang w:val="sr-Latn-CS"/>
               </w:rPr>
             </w:pPr>
+            <w:r>
+              <w:rPr>
+                <w:lang w:val="sr-Latn-CS"/>
+              </w:rPr>
+              <w:t>1.1</w:t>
+            </w:r>
           </w:p>
         </w:tc>
         <w:tc>
@@ -478,6 +490,12 @@
                 <w:lang w:val="sr-Latn-CS"/>
               </w:rPr>
             </w:pPr>
+            <w:r>
+              <w:rPr>
+                <w:lang w:val="sr-Latn-CS"/>
+              </w:rPr>
+              <w:t>Finalna verzija</w:t>
+            </w:r>
           </w:p>
         </w:tc>
         <w:tc>
@@ -491,6 +509,12 @@
                 <w:lang w:val="sr-Latn-CS"/>
               </w:rPr>
             </w:pPr>
+            <w:r>
+              <w:rPr>
+                <w:lang w:val="sr-Latn-CS"/>
+              </w:rPr>
+              <w:t>Stefan,Jovana,Pavle</w:t>
+            </w:r>
           </w:p>
         </w:tc>
       </w:tr>
@@ -617,8 +641,6 @@
           <w:lang w:val="sr-Latn-CS"/>
         </w:rPr>
       </w:pPr>
-      <w:bookmarkStart w:id="0" w:name="_GoBack"/>
-      <w:bookmarkEnd w:id="0"/>
       <w:r>
         <w:rPr>
           <w:lang w:val="sr-Latn-CS"/>
@@ -708,7 +730,7 @@
         <w:rPr>
           <w:noProof/>
         </w:rPr>
-        <w:instrText xml:space="preserve"> PAGEREF _Toc6695567 \h </w:instrText>
+        <w:instrText xml:space="preserve"> PAGEREF _Toc11193854 \h </w:instrText>
       </w:r>
       <w:r>
         <w:rPr>
@@ -788,7 +810,7 @@
         <w:rPr>
           <w:noProof/>
         </w:rPr>
-        <w:instrText xml:space="preserve"> PAGEREF _Toc6695568 \h </w:instrText>
+        <w:instrText xml:space="preserve"> PAGEREF _Toc11193855 \h </w:instrText>
       </w:r>
       <w:r>
         <w:rPr>
@@ -868,7 +890,7 @@
         <w:rPr>
           <w:noProof/>
         </w:rPr>
-        <w:instrText xml:space="preserve"> PAGEREF _Toc6695569 \h </w:instrText>
+        <w:instrText xml:space="preserve"> PAGEREF _Toc11193856 \h </w:instrText>
       </w:r>
       <w:r>
         <w:rPr>
@@ -948,7 +970,7 @@
         <w:rPr>
           <w:noProof/>
         </w:rPr>
-        <w:instrText xml:space="preserve"> PAGEREF _Toc6695570 \h </w:instrText>
+        <w:instrText xml:space="preserve"> PAGEREF _Toc11193857 \h </w:instrText>
       </w:r>
       <w:r>
         <w:rPr>
@@ -1028,7 +1050,7 @@
         <w:rPr>
           <w:noProof/>
         </w:rPr>
-        <w:instrText xml:space="preserve"> PAGEREF _Toc6695571 \h </w:instrText>
+        <w:instrText xml:space="preserve"> PAGEREF _Toc11193858 \h </w:instrText>
       </w:r>
       <w:r>
         <w:rPr>
@@ -1108,7 +1130,7 @@
         <w:rPr>
           <w:noProof/>
         </w:rPr>
-        <w:instrText xml:space="preserve"> PAGEREF _Toc6695572 \h </w:instrText>
+        <w:instrText xml:space="preserve"> PAGEREF _Toc11193859 \h </w:instrText>
       </w:r>
       <w:r>
         <w:rPr>
@@ -1188,7 +1210,7 @@
         <w:rPr>
           <w:noProof/>
         </w:rPr>
-        <w:instrText xml:space="preserve"> PAGEREF _Toc6695573 \h </w:instrText>
+        <w:instrText xml:space="preserve"> PAGEREF _Toc11193860 \h </w:instrText>
       </w:r>
       <w:r>
         <w:rPr>
@@ -1268,7 +1290,7 @@
         <w:rPr>
           <w:noProof/>
         </w:rPr>
-        <w:instrText xml:space="preserve"> PAGEREF _Toc6695574 \h </w:instrText>
+        <w:instrText xml:space="preserve"> PAGEREF _Toc11193861 \h </w:instrText>
       </w:r>
       <w:r>
         <w:rPr>
@@ -1348,7 +1370,7 @@
         <w:rPr>
           <w:noProof/>
         </w:rPr>
-        <w:instrText xml:space="preserve"> PAGEREF _Toc6695575 \h </w:instrText>
+        <w:instrText xml:space="preserve"> PAGEREF _Toc11193862 \h </w:instrText>
       </w:r>
       <w:r>
         <w:rPr>
@@ -1428,7 +1450,7 @@
         <w:rPr>
           <w:noProof/>
         </w:rPr>
-        <w:instrText xml:space="preserve"> PAGEREF _Toc6695576 \h </w:instrText>
+        <w:instrText xml:space="preserve"> PAGEREF _Toc11193863 \h </w:instrText>
       </w:r>
       <w:r>
         <w:rPr>
@@ -1508,7 +1530,7 @@
         <w:rPr>
           <w:noProof/>
         </w:rPr>
-        <w:instrText xml:space="preserve"> PAGEREF _Toc6695577 \h </w:instrText>
+        <w:instrText xml:space="preserve"> PAGEREF _Toc11193864 \h </w:instrText>
       </w:r>
       <w:r>
         <w:rPr>
@@ -1588,7 +1610,7 @@
         <w:rPr>
           <w:noProof/>
         </w:rPr>
-        <w:instrText xml:space="preserve"> PAGEREF _Toc6695578 \h </w:instrText>
+        <w:instrText xml:space="preserve"> PAGEREF _Toc11193865 \h </w:instrText>
       </w:r>
       <w:r>
         <w:rPr>
@@ -1668,7 +1690,7 @@
         <w:rPr>
           <w:noProof/>
         </w:rPr>
-        <w:instrText xml:space="preserve"> PAGEREF _Toc6695579 \h </w:instrText>
+        <w:instrText xml:space="preserve"> PAGEREF _Toc11193866 \h </w:instrText>
       </w:r>
       <w:r>
         <w:rPr>
@@ -1730,7 +1752,7 @@
           <w:noProof/>
           <w:lang w:val="sr-Latn-CS"/>
         </w:rPr>
-        <w:t>Uvid u listu poručenih menija</w:t>
+        <w:t>Uvid u listu poručenih predjela</w:t>
       </w:r>
       <w:r>
         <w:rPr>
@@ -1748,7 +1770,7 @@
         <w:rPr>
           <w:noProof/>
         </w:rPr>
-        <w:instrText xml:space="preserve"> PAGEREF _Toc6695580 \h </w:instrText>
+        <w:instrText xml:space="preserve"> PAGEREF _Toc11193867 \h </w:instrText>
       </w:r>
       <w:r>
         <w:rPr>
@@ -1810,7 +1832,7 @@
           <w:noProof/>
           <w:lang w:val="sr-Latn-CS"/>
         </w:rPr>
-        <w:t>Pronalazak mesta pristiglog gosta</w:t>
+        <w:t>Brisanje isporučenog predjela</w:t>
       </w:r>
       <w:r>
         <w:rPr>
@@ -1828,7 +1850,7 @@
         <w:rPr>
           <w:noProof/>
         </w:rPr>
-        <w:instrText xml:space="preserve"> PAGEREF _Toc6695581 \h </w:instrText>
+        <w:instrText xml:space="preserve"> PAGEREF _Toc11193868 \h </w:instrText>
       </w:r>
       <w:r>
         <w:rPr>
@@ -1890,7 +1912,7 @@
           <w:noProof/>
           <w:lang w:val="sr-Latn-CS"/>
         </w:rPr>
-        <w:t>Generisanje računa proslave</w:t>
+        <w:t>Uvid u listu poručenih jela</w:t>
       </w:r>
       <w:r>
         <w:rPr>
@@ -1908,7 +1930,7 @@
         <w:rPr>
           <w:noProof/>
         </w:rPr>
-        <w:instrText xml:space="preserve"> PAGEREF _Toc6695582 \h </w:instrText>
+        <w:instrText xml:space="preserve"> PAGEREF _Toc11193869 \h </w:instrText>
       </w:r>
       <w:r>
         <w:rPr>
@@ -1970,7 +1992,7 @@
           <w:noProof/>
           <w:lang w:val="sr-Latn-CS"/>
         </w:rPr>
-        <w:t>Generisanje rasporeda sedenja</w:t>
+        <w:t>Brisanje isporučenog jela</w:t>
       </w:r>
       <w:r>
         <w:rPr>
@@ -1988,7 +2010,7 @@
         <w:rPr>
           <w:noProof/>
         </w:rPr>
-        <w:instrText xml:space="preserve"> PAGEREF _Toc6695583 \h </w:instrText>
+        <w:instrText xml:space="preserve"> PAGEREF _Toc11193870 \h </w:instrText>
       </w:r>
       <w:r>
         <w:rPr>
@@ -2050,7 +2072,7 @@
           <w:noProof/>
           <w:lang w:val="sr-Latn-CS"/>
         </w:rPr>
-        <w:t>Prikaz rasporeda stolova i gostiju</w:t>
+        <w:t>Uvid u listu poručenih deserta</w:t>
       </w:r>
       <w:r>
         <w:rPr>
@@ -2068,7 +2090,7 @@
         <w:rPr>
           <w:noProof/>
         </w:rPr>
-        <w:instrText xml:space="preserve"> PAGEREF _Toc6695584 \h </w:instrText>
+        <w:instrText xml:space="preserve"> PAGEREF _Toc11193871 \h </w:instrText>
       </w:r>
       <w:r>
         <w:rPr>
@@ -2111,6 +2133,7 @@
       <w:r>
         <w:rPr>
           <w:noProof/>
+          <w:lang w:val="sr-Latn-CS"/>
         </w:rPr>
         <w:t>6.2.11</w:t>
       </w:r>
@@ -2127,8 +2150,9 @@
       <w:r>
         <w:rPr>
           <w:noProof/>
-        </w:rPr>
-        <w:t>Unos, prikaz i ažuriranje podataka o proslavama</w:t>
+          <w:lang w:val="sr-Latn-CS"/>
+        </w:rPr>
+        <w:t>Brisanje isporučenog deserta</w:t>
       </w:r>
       <w:r>
         <w:rPr>
@@ -2146,7 +2170,7 @@
         <w:rPr>
           <w:noProof/>
         </w:rPr>
-        <w:instrText xml:space="preserve"> PAGEREF _Toc6695585 \h </w:instrText>
+        <w:instrText xml:space="preserve"> PAGEREF _Toc11193872 \h </w:instrText>
       </w:r>
       <w:r>
         <w:rPr>
@@ -2189,6 +2213,7 @@
       <w:r>
         <w:rPr>
           <w:noProof/>
+          <w:lang w:val="sr-Latn-CS"/>
         </w:rPr>
         <w:t>6.2.12</w:t>
       </w:r>
@@ -2205,8 +2230,9 @@
       <w:r>
         <w:rPr>
           <w:noProof/>
-        </w:rPr>
-        <w:t>Dodavanje porodice</w:t>
+          <w:lang w:val="sr-Latn-CS"/>
+        </w:rPr>
+        <w:t>Pronalazak mesta pristiglog gosta</w:t>
       </w:r>
       <w:r>
         <w:rPr>
@@ -2224,7 +2250,7 @@
         <w:rPr>
           <w:noProof/>
         </w:rPr>
-        <w:instrText xml:space="preserve"> PAGEREF _Toc6695586 \h </w:instrText>
+        <w:instrText xml:space="preserve"> PAGEREF _Toc11193873 \h </w:instrText>
       </w:r>
       <w:r>
         <w:rPr>
@@ -2286,7 +2312,7 @@
           <w:noProof/>
           <w:lang w:val="sr-Latn-CS"/>
         </w:rPr>
-        <w:t>Dodavanje člana porodice</w:t>
+        <w:t>Generisanje rasporeda sedenja</w:t>
       </w:r>
       <w:r>
         <w:rPr>
@@ -2304,7 +2330,7 @@
         <w:rPr>
           <w:noProof/>
         </w:rPr>
-        <w:instrText xml:space="preserve"> PAGEREF _Toc6695587 \h </w:instrText>
+        <w:instrText xml:space="preserve"> PAGEREF _Toc11193874 \h </w:instrText>
       </w:r>
       <w:r>
         <w:rPr>
@@ -2366,7 +2392,7 @@
           <w:noProof/>
           <w:lang w:val="sr-Latn-CS"/>
         </w:rPr>
-        <w:t>Ažuriranje podataka o porodici</w:t>
+        <w:t>Prikaz rasporeda stolova i gostiju</w:t>
       </w:r>
       <w:r>
         <w:rPr>
@@ -2384,7 +2410,7 @@
         <w:rPr>
           <w:noProof/>
         </w:rPr>
-        <w:instrText xml:space="preserve"> PAGEREF _Toc6695588 \h </w:instrText>
+        <w:instrText xml:space="preserve"> PAGEREF _Toc11193875 \h </w:instrText>
       </w:r>
       <w:r>
         <w:rPr>
@@ -2427,7 +2453,6 @@
       <w:r>
         <w:rPr>
           <w:noProof/>
-          <w:lang w:val="sr-Latn-CS"/>
         </w:rPr>
         <w:t>6.2.15</w:t>
       </w:r>
@@ -2444,9 +2469,8 @@
       <w:r>
         <w:rPr>
           <w:noProof/>
-          <w:lang w:val="sr-Latn-CS"/>
-        </w:rPr>
-        <w:t>Ažuriranje podataka o konkretnom članu porodice</w:t>
+        </w:rPr>
+        <w:t>Unos, prikaz i ažuriranje podataka o proslavama</w:t>
       </w:r>
       <w:r>
         <w:rPr>
@@ -2464,7 +2488,7 @@
         <w:rPr>
           <w:noProof/>
         </w:rPr>
-        <w:instrText xml:space="preserve"> PAGEREF _Toc6695589 \h </w:instrText>
+        <w:instrText xml:space="preserve"> PAGEREF _Toc11193876 \h </w:instrText>
       </w:r>
       <w:r>
         <w:rPr>
@@ -2481,7 +2505,7 @@
         <w:rPr>
           <w:noProof/>
         </w:rPr>
-        <w:t>10</w:t>
+        <w:t>9</w:t>
       </w:r>
       <w:r>
         <w:rPr>
@@ -2507,7 +2531,6 @@
       <w:r>
         <w:rPr>
           <w:noProof/>
-          <w:lang w:val="sr-Latn-CS"/>
         </w:rPr>
         <w:t>6.2.16</w:t>
       </w:r>
@@ -2524,9 +2547,8 @@
       <w:r>
         <w:rPr>
           <w:noProof/>
-          <w:lang w:val="sr-Latn-CS"/>
-        </w:rPr>
-        <w:t>Brisanje cele porodice</w:t>
+        </w:rPr>
+        <w:t>Dodavanje porodice</w:t>
       </w:r>
       <w:r>
         <w:rPr>
@@ -2544,7 +2566,7 @@
         <w:rPr>
           <w:noProof/>
         </w:rPr>
-        <w:instrText xml:space="preserve"> PAGEREF _Toc6695590 \h </w:instrText>
+        <w:instrText xml:space="preserve"> PAGEREF _Toc11193877 \h </w:instrText>
       </w:r>
       <w:r>
         <w:rPr>
@@ -2606,7 +2628,7 @@
           <w:noProof/>
           <w:lang w:val="sr-Latn-CS"/>
         </w:rPr>
-        <w:t>Brisanje konkretnog člana porodice</w:t>
+        <w:t>Dodavanje člana porodice</w:t>
       </w:r>
       <w:r>
         <w:rPr>
@@ -2624,7 +2646,7 @@
         <w:rPr>
           <w:noProof/>
         </w:rPr>
-        <w:instrText xml:space="preserve"> PAGEREF _Toc6695591 \h </w:instrText>
+        <w:instrText xml:space="preserve"> PAGEREF _Toc11193878 \h </w:instrText>
       </w:r>
       <w:r>
         <w:rPr>
@@ -2686,7 +2708,7 @@
           <w:noProof/>
           <w:lang w:val="sr-Latn-CS"/>
         </w:rPr>
-        <w:t>Kreiranje, arhiviranje i brisanje zaposlenih</w:t>
+        <w:t>Kreiranje, arhiviranje  zaposlenih</w:t>
       </w:r>
       <w:r>
         <w:rPr>
@@ -2704,7 +2726,7 @@
         <w:rPr>
           <w:noProof/>
         </w:rPr>
-        <w:instrText xml:space="preserve"> PAGEREF _Toc6695592 \h </w:instrText>
+        <w:instrText xml:space="preserve"> PAGEREF _Toc11193879 \h </w:instrText>
       </w:r>
       <w:r>
         <w:rPr>
@@ -2784,7 +2806,7 @@
         <w:rPr>
           <w:noProof/>
         </w:rPr>
-        <w:instrText xml:space="preserve"> PAGEREF _Toc6695593 \h </w:instrText>
+        <w:instrText xml:space="preserve"> PAGEREF _Toc11193880 \h </w:instrText>
       </w:r>
       <w:r>
         <w:rPr>
@@ -2864,7 +2886,7 @@
         <w:rPr>
           <w:noProof/>
         </w:rPr>
-        <w:instrText xml:space="preserve"> PAGEREF _Toc6695594 \h </w:instrText>
+        <w:instrText xml:space="preserve"> PAGEREF _Toc11193881 \h </w:instrText>
       </w:r>
       <w:r>
         <w:rPr>
@@ -2944,7 +2966,7 @@
         <w:rPr>
           <w:noProof/>
         </w:rPr>
-        <w:instrText xml:space="preserve"> PAGEREF _Toc6695595 \h </w:instrText>
+        <w:instrText xml:space="preserve"> PAGEREF _Toc11193882 \h </w:instrText>
       </w:r>
       <w:r>
         <w:rPr>
@@ -3024,7 +3046,7 @@
         <w:rPr>
           <w:noProof/>
         </w:rPr>
-        <w:instrText xml:space="preserve"> PAGEREF _Toc6695596 \h </w:instrText>
+        <w:instrText xml:space="preserve"> PAGEREF _Toc11193883 \h </w:instrText>
       </w:r>
       <w:r>
         <w:rPr>
@@ -3104,7 +3126,7 @@
         <w:rPr>
           <w:noProof/>
         </w:rPr>
-        <w:instrText xml:space="preserve"> PAGEREF _Toc6695597 \h </w:instrText>
+        <w:instrText xml:space="preserve"> PAGEREF _Toc11193884 \h </w:instrText>
       </w:r>
       <w:r>
         <w:rPr>
@@ -3184,7 +3206,7 @@
         <w:rPr>
           <w:noProof/>
         </w:rPr>
-        <w:instrText xml:space="preserve"> PAGEREF _Toc6695598 \h </w:instrText>
+        <w:instrText xml:space="preserve"> PAGEREF _Toc11193885 \h </w:instrText>
       </w:r>
       <w:r>
         <w:rPr>
@@ -3264,7 +3286,7 @@
         <w:rPr>
           <w:noProof/>
         </w:rPr>
-        <w:instrText xml:space="preserve"> PAGEREF _Toc6695599 \h </w:instrText>
+        <w:instrText xml:space="preserve"> PAGEREF _Toc11193886 \h </w:instrText>
       </w:r>
       <w:r>
         <w:rPr>
@@ -3344,7 +3366,7 @@
         <w:rPr>
           <w:noProof/>
         </w:rPr>
-        <w:instrText xml:space="preserve"> PAGEREF _Toc6695600 \h </w:instrText>
+        <w:instrText xml:space="preserve"> PAGEREF _Toc11193887 \h </w:instrText>
       </w:r>
       <w:r>
         <w:rPr>
@@ -3424,7 +3446,7 @@
         <w:rPr>
           <w:noProof/>
         </w:rPr>
-        <w:instrText xml:space="preserve"> PAGEREF _Toc6695601 \h </w:instrText>
+        <w:instrText xml:space="preserve"> PAGEREF _Toc11193888 \h </w:instrText>
       </w:r>
       <w:r>
         <w:rPr>
@@ -3504,7 +3526,7 @@
         <w:rPr>
           <w:noProof/>
         </w:rPr>
-        <w:instrText xml:space="preserve"> PAGEREF _Toc6695602 \h </w:instrText>
+        <w:instrText xml:space="preserve"> PAGEREF _Toc11193889 \h </w:instrText>
       </w:r>
       <w:r>
         <w:rPr>
@@ -3584,7 +3606,7 @@
         <w:rPr>
           <w:noProof/>
         </w:rPr>
-        <w:instrText xml:space="preserve"> PAGEREF _Toc6695603 \h </w:instrText>
+        <w:instrText xml:space="preserve"> PAGEREF _Toc11193890 \h </w:instrText>
       </w:r>
       <w:r>
         <w:rPr>
@@ -3664,7 +3686,7 @@
         <w:rPr>
           <w:noProof/>
         </w:rPr>
-        <w:instrText xml:space="preserve"> PAGEREF _Toc6695604 \h </w:instrText>
+        <w:instrText xml:space="preserve"> PAGEREF _Toc11193891 \h </w:instrText>
       </w:r>
       <w:r>
         <w:rPr>
@@ -3744,7 +3766,7 @@
         <w:rPr>
           <w:noProof/>
         </w:rPr>
-        <w:instrText xml:space="preserve"> PAGEREF _Toc6695605 \h </w:instrText>
+        <w:instrText xml:space="preserve"> PAGEREF _Toc11193892 \h </w:instrText>
       </w:r>
       <w:r>
         <w:rPr>
@@ -3824,7 +3846,7 @@
         <w:rPr>
           <w:noProof/>
         </w:rPr>
-        <w:instrText xml:space="preserve"> PAGEREF _Toc6695606 \h </w:instrText>
+        <w:instrText xml:space="preserve"> PAGEREF _Toc11193893 \h </w:instrText>
       </w:r>
       <w:r>
         <w:rPr>
@@ -3904,7 +3926,7 @@
         <w:rPr>
           <w:noProof/>
         </w:rPr>
-        <w:instrText xml:space="preserve"> PAGEREF _Toc6695607 \h </w:instrText>
+        <w:instrText xml:space="preserve"> PAGEREF _Toc11193894 \h </w:instrText>
       </w:r>
       <w:r>
         <w:rPr>
@@ -3985,7 +4007,7 @@
         <w:rPr>
           <w:noProof/>
         </w:rPr>
-        <w:instrText xml:space="preserve"> PAGEREF _Toc6695608 \h </w:instrText>
+        <w:instrText xml:space="preserve"> PAGEREF _Toc11193895 \h </w:instrText>
       </w:r>
       <w:r>
         <w:rPr>
@@ -4065,7 +4087,7 @@
         <w:rPr>
           <w:noProof/>
         </w:rPr>
-        <w:instrText xml:space="preserve"> PAGEREF _Toc6695609 \h </w:instrText>
+        <w:instrText xml:space="preserve"> PAGEREF _Toc11193896 \h </w:instrText>
       </w:r>
       <w:r>
         <w:rPr>
@@ -4145,7 +4167,7 @@
         <w:rPr>
           <w:noProof/>
         </w:rPr>
-        <w:instrText xml:space="preserve"> PAGEREF _Toc6695610 \h </w:instrText>
+        <w:instrText xml:space="preserve"> PAGEREF _Toc11193897 \h </w:instrText>
       </w:r>
       <w:r>
         <w:rPr>
@@ -4225,7 +4247,7 @@
         <w:rPr>
           <w:noProof/>
         </w:rPr>
-        <w:instrText xml:space="preserve"> PAGEREF _Toc6695611 \h </w:instrText>
+        <w:instrText xml:space="preserve"> PAGEREF _Toc11193898 \h </w:instrText>
       </w:r>
       <w:r>
         <w:rPr>
@@ -4305,7 +4327,7 @@
         <w:rPr>
           <w:noProof/>
         </w:rPr>
-        <w:instrText xml:space="preserve"> PAGEREF _Toc6695612 \h </w:instrText>
+        <w:instrText xml:space="preserve"> PAGEREF _Toc11193899 \h </w:instrText>
       </w:r>
       <w:r>
         <w:rPr>
@@ -4385,7 +4407,7 @@
         <w:rPr>
           <w:noProof/>
         </w:rPr>
-        <w:instrText xml:space="preserve"> PAGEREF _Toc6695613 \h </w:instrText>
+        <w:instrText xml:space="preserve"> PAGEREF _Toc11193900 \h </w:instrText>
       </w:r>
       <w:r>
         <w:rPr>
@@ -4465,7 +4487,7 @@
         <w:rPr>
           <w:noProof/>
         </w:rPr>
-        <w:instrText xml:space="preserve"> PAGEREF _Toc6695614 \h </w:instrText>
+        <w:instrText xml:space="preserve"> PAGEREF _Toc11193901 \h </w:instrText>
       </w:r>
       <w:r>
         <w:rPr>
@@ -4545,7 +4567,7 @@
         <w:rPr>
           <w:noProof/>
         </w:rPr>
-        <w:instrText xml:space="preserve"> PAGEREF _Toc6695615 \h </w:instrText>
+        <w:instrText xml:space="preserve"> PAGEREF _Toc11193902 \h </w:instrText>
       </w:r>
       <w:r>
         <w:rPr>
@@ -4625,7 +4647,7 @@
         <w:rPr>
           <w:noProof/>
         </w:rPr>
-        <w:instrText xml:space="preserve"> PAGEREF _Toc6695616 \h </w:instrText>
+        <w:instrText xml:space="preserve"> PAGEREF _Toc11193903 \h </w:instrText>
       </w:r>
       <w:r>
         <w:rPr>
@@ -4705,7 +4727,7 @@
         <w:rPr>
           <w:noProof/>
         </w:rPr>
-        <w:instrText xml:space="preserve"> PAGEREF _Toc6695617 \h </w:instrText>
+        <w:instrText xml:space="preserve"> PAGEREF _Toc11193904 \h </w:instrText>
       </w:r>
       <w:r>
         <w:rPr>
@@ -4785,7 +4807,7 @@
         <w:rPr>
           <w:noProof/>
         </w:rPr>
-        <w:instrText xml:space="preserve"> PAGEREF _Toc6695618 \h </w:instrText>
+        <w:instrText xml:space="preserve"> PAGEREF _Toc11193905 \h </w:instrText>
       </w:r>
       <w:r>
         <w:rPr>
@@ -4865,7 +4887,7 @@
         <w:rPr>
           <w:noProof/>
         </w:rPr>
-        <w:instrText xml:space="preserve"> PAGEREF _Toc6695619 \h </w:instrText>
+        <w:instrText xml:space="preserve"> PAGEREF _Toc11193906 \h </w:instrText>
       </w:r>
       <w:r>
         <w:rPr>
@@ -4945,7 +4967,7 @@
         <w:rPr>
           <w:noProof/>
         </w:rPr>
-        <w:instrText xml:space="preserve"> PAGEREF _Toc6695620 \h </w:instrText>
+        <w:instrText xml:space="preserve"> PAGEREF _Toc11193907 \h </w:instrText>
       </w:r>
       <w:r>
         <w:rPr>
@@ -5025,7 +5047,7 @@
         <w:rPr>
           <w:noProof/>
         </w:rPr>
-        <w:instrText xml:space="preserve"> PAGEREF _Toc6695621 \h </w:instrText>
+        <w:instrText xml:space="preserve"> PAGEREF _Toc11193908 \h </w:instrText>
       </w:r>
       <w:r>
         <w:rPr>
@@ -5105,7 +5127,7 @@
         <w:rPr>
           <w:noProof/>
         </w:rPr>
-        <w:instrText xml:space="preserve"> PAGEREF _Toc6695622 \h </w:instrText>
+        <w:instrText xml:space="preserve"> PAGEREF _Toc11193909 \h </w:instrText>
       </w:r>
       <w:r>
         <w:rPr>
@@ -5185,7 +5207,7 @@
         <w:rPr>
           <w:noProof/>
         </w:rPr>
-        <w:instrText xml:space="preserve"> PAGEREF _Toc6695623 \h </w:instrText>
+        <w:instrText xml:space="preserve"> PAGEREF _Toc11193910 \h </w:instrText>
       </w:r>
       <w:r>
         <w:rPr>
@@ -5265,7 +5287,7 @@
         <w:rPr>
           <w:noProof/>
         </w:rPr>
-        <w:instrText xml:space="preserve"> PAGEREF _Toc6695624 \h </w:instrText>
+        <w:instrText xml:space="preserve"> PAGEREF _Toc11193911 \h </w:instrText>
       </w:r>
       <w:r>
         <w:rPr>
@@ -5345,7 +5367,7 @@
         <w:rPr>
           <w:noProof/>
         </w:rPr>
-        <w:instrText xml:space="preserve"> PAGEREF _Toc6695625 \h </w:instrText>
+        <w:instrText xml:space="preserve"> PAGEREF _Toc11193912 \h </w:instrText>
       </w:r>
       <w:r>
         <w:rPr>
@@ -5425,7 +5447,7 @@
         <w:rPr>
           <w:noProof/>
         </w:rPr>
-        <w:instrText xml:space="preserve"> PAGEREF _Toc6695626 \h </w:instrText>
+        <w:instrText xml:space="preserve"> PAGEREF _Toc11193913 \h </w:instrText>
       </w:r>
       <w:r>
         <w:rPr>
@@ -5495,14 +5517,14 @@
           <w:lang w:val="sr-Latn-CS"/>
         </w:rPr>
       </w:pPr>
-      <w:bookmarkStart w:id="1" w:name="_Toc6695567"/>
+      <w:bookmarkStart w:id="0" w:name="_Toc11193854"/>
       <w:r>
         <w:rPr>
           <w:lang w:val="sr-Latn-CS"/>
         </w:rPr>
         <w:t>Cilj dokumenta</w:t>
       </w:r>
-      <w:bookmarkEnd w:id="1"/>
+      <w:bookmarkEnd w:id="0"/>
       <w:r>
         <w:rPr>
           <w:lang w:val="sr-Latn-CS"/>
@@ -5544,14 +5566,14 @@
           <w:lang w:val="sr-Latn-CS"/>
         </w:rPr>
       </w:pPr>
-      <w:bookmarkStart w:id="2" w:name="_Toc6695568"/>
+      <w:bookmarkStart w:id="1" w:name="_Toc11193855"/>
       <w:r>
         <w:rPr>
           <w:lang w:val="sr-Latn-CS"/>
         </w:rPr>
         <w:t>Opseg dokumenta</w:t>
       </w:r>
-      <w:bookmarkEnd w:id="2"/>
+      <w:bookmarkEnd w:id="1"/>
     </w:p>
     <w:p>
       <w:pPr>
@@ -5656,14 +5678,14 @@
           <w:lang w:val="sr-Latn-CS"/>
         </w:rPr>
       </w:pPr>
-      <w:bookmarkStart w:id="3" w:name="_Toc6695569"/>
+      <w:bookmarkStart w:id="2" w:name="_Toc11193856"/>
       <w:r>
         <w:rPr>
           <w:lang w:val="sr-Latn-CS"/>
         </w:rPr>
         <w:t>Reference</w:t>
       </w:r>
-      <w:bookmarkEnd w:id="3"/>
+      <w:bookmarkEnd w:id="2"/>
       <w:r>
         <w:rPr>
           <w:lang w:val="sr-Latn-CS"/>
@@ -5892,15 +5914,15 @@
           <w:lang w:val="sr-Latn-CS"/>
         </w:rPr>
       </w:pPr>
-      <w:bookmarkStart w:id="4" w:name="archRepresentation"/>
-      <w:bookmarkStart w:id="5" w:name="_Toc6695570"/>
+      <w:bookmarkStart w:id="3" w:name="archRepresentation"/>
+      <w:bookmarkStart w:id="4" w:name="_Toc11193857"/>
       <w:r>
         <w:rPr>
           <w:lang w:val="sr-Latn-CS"/>
         </w:rPr>
         <w:t>Predstavljanje arhitekture</w:t>
       </w:r>
-      <w:bookmarkEnd w:id="5"/>
+      <w:bookmarkEnd w:id="4"/>
       <w:r>
         <w:rPr>
           <w:lang w:val="sr-Latn-CS"/>
@@ -5908,7 +5930,7 @@
         <w:t xml:space="preserve"> </w:t>
       </w:r>
     </w:p>
-    <w:bookmarkEnd w:id="4"/>
+    <w:bookmarkEnd w:id="3"/>
     <w:p>
       <w:pPr>
         <w:pStyle w:val="BodyText"/>
@@ -5931,14 +5953,14 @@
           <w:lang w:val="sr-Latn-CS"/>
         </w:rPr>
       </w:pPr>
-      <w:bookmarkStart w:id="6" w:name="_Toc6695571"/>
+      <w:bookmarkStart w:id="5" w:name="_Toc11193858"/>
       <w:r>
         <w:rPr>
           <w:lang w:val="sr-Latn-CS"/>
         </w:rPr>
         <w:t>Ciljevi i ograničenja arhitekture</w:t>
       </w:r>
-      <w:bookmarkEnd w:id="6"/>
+      <w:bookmarkEnd w:id="5"/>
       <w:r>
         <w:rPr>
           <w:lang w:val="sr-Latn-CS"/>
@@ -6115,14 +6137,14 @@
           <w:lang w:val="sr-Latn-CS"/>
         </w:rPr>
       </w:pPr>
-      <w:bookmarkStart w:id="7" w:name="_Toc6695572"/>
+      <w:bookmarkStart w:id="6" w:name="_Toc11193859"/>
       <w:r>
         <w:rPr>
           <w:lang w:val="sr-Latn-CS"/>
         </w:rPr>
         <w:t>Pogled na slučajeve korišćenja</w:t>
       </w:r>
-      <w:bookmarkEnd w:id="7"/>
+      <w:bookmarkEnd w:id="6"/>
     </w:p>
     <w:p>
       <w:pPr>
@@ -6266,7 +6288,7 @@
         <w:rPr>
           <w:lang w:val="sr-Latn-CS"/>
         </w:rPr>
-        <w:t>Uvid u listu poručenih menija</w:t>
+        <w:t>Pronalazak mesta pristiglog gosta</w:t>
       </w:r>
     </w:p>
     <w:p>
@@ -6283,24 +6305,8 @@
         <w:rPr>
           <w:lang w:val="sr-Latn-CS"/>
         </w:rPr>
-        <w:t>Pronalazak mesta pristiglog gosta</w:t>
-      </w:r>
-    </w:p>
-    <w:p>
-      <w:pPr>
-        <w:ind w:left="1429"/>
-        <w:rPr>
-          <w:lang w:val="sr-Latn-CS"/>
-        </w:rPr>
-      </w:pPr>
-    </w:p>
-    <w:p>
-      <w:pPr>
-        <w:ind w:left="1429"/>
-        <w:rPr>
-          <w:lang w:val="sr-Latn-CS"/>
-        </w:rPr>
-      </w:pPr>
+        <w:t>Generisanje rasporeda sedenja</w:t>
+      </w:r>
     </w:p>
     <w:p>
       <w:pPr>
@@ -6316,7 +6322,7 @@
         <w:rPr>
           <w:lang w:val="sr-Latn-CS"/>
         </w:rPr>
-        <w:t>Generisanje računa proslave</w:t>
+        <w:t>Prikaz rasporeda stolova i gostiju</w:t>
       </w:r>
     </w:p>
     <w:p>
@@ -6333,7 +6339,8 @@
         <w:rPr>
           <w:lang w:val="sr-Latn-CS"/>
         </w:rPr>
-        <w:t>Generisanje rasporeda sedenja</w:t>
+        <w:lastRenderedPageBreak/>
+        <w:t>Unos prikaz i ažuriranje podataka o proslavama</w:t>
       </w:r>
     </w:p>
     <w:p>
@@ -6350,41 +6357,7 @@
         <w:rPr>
           <w:lang w:val="sr-Latn-CS"/>
         </w:rPr>
-        <w:t>Prikaz rasporeda stolova i gostiju</w:t>
-      </w:r>
-    </w:p>
-    <w:p>
-      <w:pPr>
-        <w:numPr>
-          <w:ilvl w:val="0"/>
-          <w:numId w:val="17"/>
-        </w:numPr>
-        <w:rPr>
-          <w:lang w:val="sr-Latn-CS"/>
-        </w:rPr>
-      </w:pPr>
-      <w:r>
-        <w:rPr>
-          <w:lang w:val="sr-Latn-CS"/>
-        </w:rPr>
-        <w:t>Unos prikaz i ažuriranje podataka o proslavama</w:t>
-      </w:r>
-    </w:p>
-    <w:p>
-      <w:pPr>
-        <w:numPr>
-          <w:ilvl w:val="0"/>
-          <w:numId w:val="17"/>
-        </w:numPr>
-        <w:rPr>
-          <w:lang w:val="sr-Latn-CS"/>
-        </w:rPr>
-      </w:pPr>
-      <w:r>
-        <w:rPr>
-          <w:lang w:val="sr-Latn-CS"/>
-        </w:rPr>
-        <w:t>Kreiranje, arhiviranje i brisanje zaposlenih</w:t>
+        <w:t>Kreiranje, arhiviranje zaposlenih</w:t>
       </w:r>
     </w:p>
     <w:p>
@@ -6423,15 +6396,7 @@
           <w:iCs/>
           <w:lang w:val="sr-Latn-CS"/>
         </w:rPr>
-        <w:t>Dodavanje,</w:t>
-      </w:r>
-      <w:r>
-        <w:rPr>
-          <w:i/>
-          <w:iCs/>
-          <w:lang w:val="sr-Latn-CS"/>
-        </w:rPr>
-        <w:t xml:space="preserve"> arhiviranje i brisanje porodice</w:t>
+        <w:t>Uvid u listu poručenih menija</w:t>
       </w:r>
     </w:p>
     <w:p>
@@ -6453,7 +6418,7 @@
           <w:iCs/>
           <w:lang w:val="sr-Latn-CS"/>
         </w:rPr>
-        <w:t>Dodavanje porodice</w:t>
+        <w:t>Izbor liste predjelo</w:t>
       </w:r>
     </w:p>
     <w:p>
@@ -6471,10 +6436,29 @@
       </w:pPr>
       <w:r>
         <w:rPr>
+          <w:lang w:val="sr-Latn-CS"/>
+        </w:rPr>
+        <w:t>Prikaz liste predjela koje treba isporučiti</w:t>
+      </w:r>
+    </w:p>
+    <w:p>
+      <w:pPr>
+        <w:pStyle w:val="ListParagraph"/>
+        <w:numPr>
+          <w:ilvl w:val="2"/>
+          <w:numId w:val="23"/>
+        </w:numPr>
+        <w:rPr>
+          <w:i/>
           <w:iCs/>
           <w:lang w:val="sr-Latn-CS"/>
         </w:rPr>
-        <w:t>Dodavanje člana porodice</w:t>
+      </w:pPr>
+      <w:r>
+        <w:rPr>
+          <w:lang w:val="sr-Latn-CS"/>
+        </w:rPr>
+        <w:t>Brisanje isporučenog predjela</w:t>
       </w:r>
     </w:p>
     <w:p>
@@ -6496,7 +6480,7 @@
           <w:iCs/>
           <w:lang w:val="sr-Latn-CS"/>
         </w:rPr>
-        <w:t>Ažuriranje podataka o porodici</w:t>
+        <w:t>Izbor liste jela</w:t>
       </w:r>
     </w:p>
     <w:p>
@@ -6507,38 +6491,14 @@
           <w:numId w:val="23"/>
         </w:numPr>
         <w:rPr>
-          <w:iCs/>
-          <w:lang w:val="sr-Latn-CS"/>
-        </w:rPr>
-      </w:pPr>
-      <w:r>
-        <w:rPr>
-          <w:iCs/>
-          <w:lang w:val="sr-Latn-CS"/>
-        </w:rPr>
-        <w:t>Ažuriranje podataka o konkretnom članu</w:t>
-      </w:r>
-    </w:p>
-    <w:p>
-      <w:pPr>
-        <w:pStyle w:val="ListParagraph"/>
-        <w:numPr>
-          <w:ilvl w:val="1"/>
-          <w:numId w:val="23"/>
-        </w:numPr>
-        <w:rPr>
-          <w:i/>
-          <w:iCs/>
-          <w:lang w:val="sr-Latn-CS"/>
-        </w:rPr>
-      </w:pPr>
-      <w:r>
-        <w:rPr>
-          <w:i/>
-          <w:iCs/>
-          <w:lang w:val="sr-Latn-CS"/>
-        </w:rPr>
-        <w:t>Brisanje porodice</w:t>
+          <w:lang w:val="sr-Latn-CS"/>
+        </w:rPr>
+      </w:pPr>
+      <w:r>
+        <w:rPr>
+          <w:lang w:val="sr-Latn-CS"/>
+        </w:rPr>
+        <w:t>Prikaz liste jela koje treba isporučiti</w:t>
       </w:r>
     </w:p>
     <w:p>
@@ -6549,16 +6509,36 @@
           <w:numId w:val="23"/>
         </w:numPr>
         <w:rPr>
-          <w:iCs/>
-          <w:lang w:val="sr-Latn-CS"/>
-        </w:rPr>
-      </w:pPr>
-      <w:r>
-        <w:rPr>
-          <w:iCs/>
-          <w:lang w:val="sr-Latn-CS"/>
-        </w:rPr>
-        <w:t>Brisanje cele porodice</w:t>
+          <w:lang w:val="sr-Latn-CS"/>
+        </w:rPr>
+      </w:pPr>
+      <w:r>
+        <w:rPr>
+          <w:lang w:val="sr-Latn-CS"/>
+        </w:rPr>
+        <w:t>Brisanje isporučenog predjela</w:t>
+      </w:r>
+    </w:p>
+    <w:p>
+      <w:pPr>
+        <w:rPr>
+          <w:i/>
+          <w:lang w:val="sr-Latn-CS"/>
+        </w:rPr>
+      </w:pPr>
+      <w:r>
+        <w:rPr>
+          <w:i/>
+          <w:lang w:val="sr-Latn-CS"/>
+        </w:rPr>
+        <w:t xml:space="preserve">                         </w:t>
+      </w:r>
+      <w:r>
+        <w:rPr>
+          <w:i/>
+          <w:lang w:val="sr-Latn-CS"/>
+        </w:rPr>
+        <w:t>Izbor liste deserta</w:t>
       </w:r>
     </w:p>
     <w:p>
@@ -6569,16 +6549,32 @@
           <w:numId w:val="23"/>
         </w:numPr>
         <w:rPr>
-          <w:iCs/>
-          <w:lang w:val="sr-Latn-CS"/>
-        </w:rPr>
-      </w:pPr>
-      <w:r>
-        <w:rPr>
-          <w:iCs/>
-          <w:lang w:val="sr-Latn-CS"/>
-        </w:rPr>
-        <w:t>Brisanje konkretnog člana</w:t>
+          <w:lang w:val="sr-Latn-CS"/>
+        </w:rPr>
+      </w:pPr>
+      <w:r>
+        <w:rPr>
+          <w:lang w:val="sr-Latn-CS"/>
+        </w:rPr>
+        <w:t>Prikaz liste deserta koje treba isporučiti</w:t>
+      </w:r>
+    </w:p>
+    <w:p>
+      <w:pPr>
+        <w:pStyle w:val="ListParagraph"/>
+        <w:numPr>
+          <w:ilvl w:val="2"/>
+          <w:numId w:val="23"/>
+        </w:numPr>
+        <w:rPr>
+          <w:lang w:val="sr-Latn-CS"/>
+        </w:rPr>
+      </w:pPr>
+      <w:r>
+        <w:rPr>
+          <w:lang w:val="sr-Latn-CS"/>
+        </w:rPr>
+        <w:t>Brisanje isporučenog deserta</w:t>
       </w:r>
     </w:p>
     <w:p>
@@ -6916,7 +6912,7 @@
           <w:lang w:val="sr-Latn-CS"/>
         </w:rPr>
       </w:pPr>
-      <w:bookmarkStart w:id="8" w:name="_Toc6695573"/>
+      <w:bookmarkStart w:id="7" w:name="_Toc11193860"/>
       <w:r>
         <w:rPr>
           <w:lang w:val="sr-Latn-CS"/>
@@ -6935,7 +6931,7 @@
         </w:rPr>
         <w:t xml:space="preserve"> slučajeva korišćenja</w:t>
       </w:r>
-      <w:bookmarkEnd w:id="8"/>
+      <w:bookmarkEnd w:id="7"/>
     </w:p>
     <w:p>
       <w:pPr>
@@ -6978,6 +6974,7 @@
           <w:lang w:val="sr-Latn-CS"/>
         </w:rPr>
       </w:pPr>
+      <w:bookmarkStart w:id="8" w:name="_GoBack"/>
       <w:r>
         <w:rPr>
           <w:noProof/>
@@ -6985,18 +6982,10 @@
         </w:rPr>
         <w:lastRenderedPageBreak/>
         <w:drawing>
-          <wp:anchor distT="0" distB="0" distL="114300" distR="114300" simplePos="0" relativeHeight="251657728" behindDoc="0" locked="0" layoutInCell="1" allowOverlap="1" wp14:anchorId="6338D7E1" wp14:editId="07777777">
-            <wp:simplePos x="0" y="0"/>
-            <wp:positionH relativeFrom="margin">
-              <wp:posOffset>3175</wp:posOffset>
-            </wp:positionH>
-            <wp:positionV relativeFrom="margin">
-              <wp:posOffset>1668780</wp:posOffset>
-            </wp:positionV>
-            <wp:extent cx="5935345" cy="4298950"/>
+          <wp:inline distT="0" distB="0" distL="0" distR="0" wp14:anchorId="31503535" wp14:editId="7F51239D">
+            <wp:extent cx="5943600" cy="3719830"/>
             <wp:effectExtent l="0" t="0" r="0" b="0"/>
-            <wp:wrapSquare wrapText="bothSides"/>
-            <wp:docPr id="7" name="Slika 2" descr="UseCaseDiagram1"/>
+            <wp:docPr id="2" name="Picture 2"/>
             <wp:cNvGraphicFramePr>
               <a:graphicFrameLocks xmlns:a="http://schemas.openxmlformats.org/drawingml/2006/main" noChangeAspect="1"/>
             </wp:cNvGraphicFramePr>
@@ -7004,10 +6993,8 @@
               <a:graphicData uri="http://schemas.openxmlformats.org/drawingml/2006/picture">
                 <pic:pic xmlns:pic="http://schemas.openxmlformats.org/drawingml/2006/picture">
                   <pic:nvPicPr>
-                    <pic:cNvPr id="0" name="Picture 2" descr="UseCaseDiagram1"/>
-                    <pic:cNvPicPr>
-                      <a:picLocks noChangeAspect="1" noChangeArrowheads="1"/>
-                    </pic:cNvPicPr>
+                    <pic:cNvPr id="0" name="UseCaseDiagram1.jpg"/>
+                    <pic:cNvPicPr/>
                   </pic:nvPicPr>
                   <pic:blipFill>
                     <a:blip r:embed="rId11">
@@ -7017,36 +7004,27 @@
                         </a:ext>
                       </a:extLst>
                     </a:blip>
-                    <a:srcRect/>
                     <a:stretch>
                       <a:fillRect/>
                     </a:stretch>
                   </pic:blipFill>
-                  <pic:spPr bwMode="auto">
+                  <pic:spPr>
                     <a:xfrm>
                       <a:off x="0" y="0"/>
-                      <a:ext cx="5935345" cy="4298950"/>
+                      <a:ext cx="5943600" cy="3719830"/>
                     </a:xfrm>
                     <a:prstGeom prst="rect">
                       <a:avLst/>
                     </a:prstGeom>
-                    <a:noFill/>
-                    <a:ln>
-                      <a:noFill/>
-                    </a:ln>
                   </pic:spPr>
                 </pic:pic>
               </a:graphicData>
             </a:graphic>
-            <wp14:sizeRelH relativeFrom="page">
-              <wp14:pctWidth>0</wp14:pctWidth>
-            </wp14:sizeRelH>
-            <wp14:sizeRelV relativeFrom="page">
-              <wp14:pctHeight>0</wp14:pctHeight>
-            </wp14:sizeRelV>
-          </wp:anchor>
+          </wp:inline>
         </w:drawing>
       </w:r>
+      <w:bookmarkEnd w:id="8"/>
+      <w:commentRangeStart w:id="9"/>
     </w:p>
     <w:p>
       <w:pPr>
@@ -7211,7 +7189,6 @@
         <w:rPr>
           <w:lang w:val="sr-Latn-CS"/>
         </w:rPr>
-        <w:lastRenderedPageBreak/>
         <w:t xml:space="preserve">Detaljni UML dijagram za slučaj korišćenja </w:t>
       </w:r>
       <w:r>
@@ -7220,7 +7197,15 @@
           <w:iCs/>
           <w:lang w:val="sr-Latn-CS"/>
         </w:rPr>
-        <w:t xml:space="preserve">dodavanje, arhiviranje i brisanje porodice </w:t>
+        <w:t>uvid u listu poručenih menija</w:t>
+      </w:r>
+      <w:r>
+        <w:rPr>
+          <w:i/>
+          <w:iCs/>
+          <w:lang w:val="sr-Latn-CS"/>
+        </w:rPr>
+        <w:t xml:space="preserve"> </w:t>
       </w:r>
       <w:r>
         <w:rPr>
@@ -7241,11 +7226,12 @@
           <w:noProof/>
           <w:lang w:eastAsia="en-US"/>
         </w:rPr>
+        <w:lastRenderedPageBreak/>
         <w:drawing>
-          <wp:inline distT="0" distB="0" distL="0" distR="0" wp14:anchorId="39C66967" wp14:editId="1571E712">
-            <wp:extent cx="5943600" cy="2324100"/>
-            <wp:effectExtent l="0" t="0" r="0" b="0"/>
-            <wp:docPr id="445749857" name="Slika 1" descr="UseCaseDiagram3"/>
+          <wp:inline distT="0" distB="0" distL="0" distR="0" wp14:anchorId="046CB929" wp14:editId="51508920">
+            <wp:extent cx="5943600" cy="2906395"/>
+            <wp:effectExtent l="0" t="0" r="0" b="8255"/>
+            <wp:docPr id="1" name="Picture 1"/>
             <wp:cNvGraphicFramePr>
               <a:graphicFrameLocks xmlns:a="http://schemas.openxmlformats.org/drawingml/2006/main" noChangeAspect="1"/>
             </wp:cNvGraphicFramePr>
@@ -7253,7 +7239,7 @@
               <a:graphicData uri="http://schemas.openxmlformats.org/drawingml/2006/picture">
                 <pic:pic xmlns:pic="http://schemas.openxmlformats.org/drawingml/2006/picture">
                   <pic:nvPicPr>
-                    <pic:cNvPr id="0" name="Slika 1"/>
+                    <pic:cNvPr id="0" name="UseCaseDiagram3.jpg"/>
                     <pic:cNvPicPr/>
                   </pic:nvPicPr>
                   <pic:blipFill>
@@ -7271,7 +7257,7 @@
                   <pic:spPr>
                     <a:xfrm>
                       <a:off x="0" y="0"/>
-                      <a:ext cx="5943600" cy="2324100"/>
+                      <a:ext cx="5943600" cy="2906395"/>
                     </a:xfrm>
                     <a:prstGeom prst="rect">
                       <a:avLst/>
@@ -7383,14 +7369,14 @@
           <w:lang w:val="sr-Latn-CS"/>
         </w:rPr>
       </w:pPr>
-      <w:bookmarkStart w:id="9" w:name="_Toc6695574"/>
+      <w:bookmarkStart w:id="10" w:name="_Toc11193861"/>
       <w:r>
         <w:rPr>
           <w:lang w:val="sr-Latn-CS"/>
         </w:rPr>
         <w:t>Kratak opis slučajeva korišćenja</w:t>
       </w:r>
-      <w:bookmarkEnd w:id="9"/>
+      <w:bookmarkEnd w:id="10"/>
     </w:p>
     <w:p>
       <w:pPr>
@@ -7399,14 +7385,14 @@
           <w:lang w:val="sr-Latn-CS"/>
         </w:rPr>
       </w:pPr>
-      <w:bookmarkStart w:id="10" w:name="_Toc6695575"/>
+      <w:bookmarkStart w:id="11" w:name="_Toc11193862"/>
       <w:r>
         <w:rPr>
           <w:lang w:val="sr-Latn-CS"/>
         </w:rPr>
         <w:t>Potvrđivanje dolaska</w:t>
       </w:r>
-      <w:bookmarkEnd w:id="10"/>
+      <w:bookmarkEnd w:id="11"/>
     </w:p>
     <w:p>
       <w:pPr>
@@ -7494,7 +7480,7 @@
           <w:lang w:val="sr-Latn-CS"/>
         </w:rPr>
       </w:pPr>
-      <w:bookmarkStart w:id="11" w:name="_Toc6695576"/>
+      <w:bookmarkStart w:id="12" w:name="_Toc11193863"/>
       <w:r>
         <w:rPr>
           <w:lang w:val="sr-Latn-CS"/>
@@ -7507,7 +7493,7 @@
         </w:rPr>
         <w:t>oziv konobara</w:t>
       </w:r>
-      <w:bookmarkEnd w:id="11"/>
+      <w:bookmarkEnd w:id="12"/>
     </w:p>
     <w:p>
       <w:pPr>
@@ -7566,14 +7552,14 @@
           <w:lang w:val="sr-Latn-CS"/>
         </w:rPr>
       </w:pPr>
-      <w:bookmarkStart w:id="12" w:name="_Toc6695577"/>
+      <w:bookmarkStart w:id="13" w:name="_Toc11193864"/>
       <w:r>
         <w:rPr>
           <w:lang w:val="sr-Latn-CS"/>
         </w:rPr>
         <w:t>Izbor menija</w:t>
       </w:r>
-      <w:bookmarkEnd w:id="12"/>
+      <w:bookmarkEnd w:id="13"/>
     </w:p>
     <w:p>
       <w:pPr>
@@ -7645,6 +7631,7 @@
         <w:rPr>
           <w:lang w:val="sr-Latn-CS"/>
         </w:rPr>
+        <w:lastRenderedPageBreak/>
         <w:t xml:space="preserve">Akteri koji iniciraju slučaj korišćenja: </w:t>
       </w:r>
       <w:r>
@@ -7661,706 +7648,799 @@
           <w:lang w:val="sr-Latn-CS"/>
         </w:rPr>
       </w:pPr>
-      <w:bookmarkStart w:id="13" w:name="_Toc6695578"/>
-      <w:r>
-        <w:rPr>
-          <w:lang w:val="sr-Latn-CS"/>
-        </w:rPr>
+      <w:bookmarkStart w:id="14" w:name="_Toc11193865"/>
+      <w:r>
+        <w:rPr>
+          <w:lang w:val="sr-Latn-CS"/>
+        </w:rPr>
+        <w:t>Pr</w:t>
+      </w:r>
+      <w:r>
+        <w:rPr>
+          <w:lang w:val="sr-Latn-CS"/>
+        </w:rPr>
+        <w:t>ijavljivanje</w:t>
+      </w:r>
+      <w:bookmarkEnd w:id="14"/>
+    </w:p>
+    <w:p>
+      <w:pPr>
+        <w:ind w:left="720"/>
+        <w:rPr>
+          <w:lang w:val="sr-Latn-RS"/>
+        </w:rPr>
+      </w:pPr>
+      <w:r>
+        <w:rPr>
+          <w:lang w:val="sr-Latn-CS"/>
+        </w:rPr>
+        <w:t>Kratak opis</w:t>
+      </w:r>
+      <w:r>
+        <w:rPr>
+          <w:lang w:val="sr-Latn-CS"/>
+        </w:rPr>
+        <w:t>:</w:t>
+      </w:r>
+      <w:r>
+        <w:rPr>
+          <w:lang w:val="sr-Latn-CS"/>
+        </w:rPr>
+        <w:t xml:space="preserve"> </w:t>
+      </w:r>
+      <w:r>
+        <w:rPr>
+          <w:lang w:val="sr-Latn-CS"/>
+        </w:rPr>
+        <w:t>Prijavljivanje korisnika u aplikaciju u cilju pristupa funkcijama aplikacije.</w:t>
+      </w:r>
+    </w:p>
+    <w:p>
+      <w:pPr>
+        <w:pStyle w:val="BodyText"/>
+      </w:pPr>
+      <w:r>
+        <w:rPr>
+          <w:lang w:val="sr-Latn-CS"/>
+        </w:rPr>
+        <w:t>Akteri koji iniciraju sluč</w:t>
+      </w:r>
+      <w:r>
+        <w:rPr>
+          <w:lang w:val="sr-Latn-CS"/>
+        </w:rPr>
+        <w:t xml:space="preserve">aj korišćenja: </w:t>
+      </w:r>
+      <w:r>
+        <w:rPr>
+          <w:lang w:val="sr-Latn-CS"/>
+        </w:rPr>
+        <w:t xml:space="preserve">Gost , Konobar, Hostesa, Mladenci, Menadžer </w:t>
+      </w:r>
+      <w:r>
+        <w:rPr>
+          <w:lang w:val="sr-Latn-CS"/>
+        </w:rPr>
+        <w:t>.</w:t>
+      </w:r>
+    </w:p>
+    <w:p>
+      <w:pPr>
+        <w:pStyle w:val="Heading3"/>
+        <w:rPr>
+          <w:lang w:val="sr-Latn-CS"/>
+        </w:rPr>
+      </w:pPr>
+      <w:bookmarkStart w:id="15" w:name="_Toc11193866"/>
+      <w:r>
+        <w:rPr>
+          <w:lang w:val="sr-Latn-CS"/>
+        </w:rPr>
+        <w:t>Uvid u dolazne pozive</w:t>
+      </w:r>
+      <w:bookmarkEnd w:id="15"/>
+    </w:p>
+    <w:p>
+      <w:pPr>
+        <w:pStyle w:val="BodyText"/>
+        <w:rPr>
+          <w:lang w:val="sr-Latn-CS"/>
+        </w:rPr>
+      </w:pPr>
+      <w:r>
+        <w:rPr>
+          <w:lang w:val="sr-Latn-CS"/>
+        </w:rPr>
+        <w:t>Kratak opis</w:t>
+      </w:r>
+      <w:r>
+        <w:rPr>
+          <w:lang w:val="sr-Latn-CS"/>
+        </w:rPr>
+        <w:t>:</w:t>
+      </w:r>
+      <w:r>
+        <w:rPr>
+          <w:lang w:val="sr-Latn-CS"/>
+        </w:rPr>
+        <w:t xml:space="preserve"> </w:t>
+      </w:r>
+      <w:r>
+        <w:rPr>
+          <w:lang w:val="sr-Latn-CS"/>
+        </w:rPr>
+        <w:t xml:space="preserve">Prikaz  dolaznih  poziva od strane </w:t>
+      </w:r>
+      <w:r>
+        <w:rPr>
+          <w:lang w:val="sr-Latn-CS"/>
+        </w:rPr>
+        <w:t xml:space="preserve"> gostiju</w:t>
+      </w:r>
+      <w:r>
+        <w:rPr>
+          <w:lang w:val="sr-Latn-CS"/>
+        </w:rPr>
+        <w:t>.</w:t>
+      </w:r>
+    </w:p>
+    <w:p>
+      <w:pPr>
+        <w:ind w:left="720"/>
+        <w:rPr>
+          <w:lang w:val="sr-Latn-CS"/>
+        </w:rPr>
+      </w:pPr>
+      <w:r>
+        <w:rPr>
+          <w:lang w:val="sr-Latn-CS"/>
+        </w:rPr>
+        <w:t xml:space="preserve">Akteri koji iniciraju </w:t>
+      </w:r>
+      <w:r>
+        <w:rPr>
+          <w:lang w:val="sr-Latn-CS"/>
+        </w:rPr>
+        <w:t>slučaj korišćenja: Konobar.</w:t>
+      </w:r>
+    </w:p>
+    <w:p>
+      <w:pPr>
+        <w:pStyle w:val="Heading3"/>
+        <w:rPr>
+          <w:lang w:val="sr-Latn-CS"/>
+        </w:rPr>
+      </w:pPr>
+      <w:bookmarkStart w:id="16" w:name="_Toc11193867"/>
+      <w:r>
+        <w:rPr>
+          <w:lang w:val="sr-Latn-CS"/>
+        </w:rPr>
+        <w:t>Uvid u listu poručenih predjela</w:t>
+      </w:r>
+      <w:bookmarkEnd w:id="16"/>
+    </w:p>
+    <w:p>
+      <w:pPr>
+        <w:ind w:left="720"/>
+        <w:rPr>
+          <w:lang w:val="sr-Latn-CS"/>
+        </w:rPr>
+      </w:pPr>
+      <w:r>
+        <w:rPr>
+          <w:lang w:val="sr-Latn-CS"/>
+        </w:rPr>
+        <w:t>Kratak opis: Prikaz liste poručenih predjela.</w:t>
+      </w:r>
+    </w:p>
+    <w:p>
+      <w:pPr>
+        <w:ind w:left="720"/>
+        <w:rPr>
+          <w:lang w:val="sr-Latn-CS"/>
+        </w:rPr>
+      </w:pPr>
+      <w:r>
+        <w:rPr>
+          <w:lang w:val="sr-Latn-CS"/>
+        </w:rPr>
+        <w:t>Akteri koji iniciraju slučaj korišćenja: Konobar.</w:t>
+      </w:r>
+    </w:p>
+    <w:p>
+      <w:pPr>
+        <w:pStyle w:val="Heading3"/>
+        <w:rPr>
+          <w:lang w:val="sr-Latn-CS"/>
+        </w:rPr>
+      </w:pPr>
+      <w:bookmarkStart w:id="17" w:name="_Toc11193868"/>
+      <w:r>
+        <w:rPr>
+          <w:lang w:val="sr-Latn-CS"/>
+        </w:rPr>
+        <w:t>Brisanje isporučenog predjela</w:t>
+      </w:r>
+      <w:bookmarkEnd w:id="17"/>
+    </w:p>
+    <w:p>
+      <w:pPr>
+        <w:ind w:left="720"/>
+        <w:rPr>
+          <w:lang w:val="sr-Latn-CS"/>
+        </w:rPr>
+      </w:pPr>
+      <w:r>
+        <w:rPr>
+          <w:lang w:val="sr-Latn-CS"/>
+        </w:rPr>
+        <w:t>Kratak opis: Brisanje isporučenog predjela.</w:t>
+      </w:r>
+    </w:p>
+    <w:p>
+      <w:pPr>
+        <w:ind w:left="720"/>
+        <w:rPr>
+          <w:lang w:val="sr-Latn-CS"/>
+        </w:rPr>
+      </w:pPr>
+      <w:r>
+        <w:rPr>
+          <w:lang w:val="sr-Latn-CS"/>
+        </w:rPr>
+        <w:t>Akteri koji iniciraju slučaj korišćenja: Konobar.</w:t>
+      </w:r>
+    </w:p>
+    <w:p>
+      <w:pPr>
+        <w:pStyle w:val="Heading3"/>
+        <w:rPr>
+          <w:lang w:val="sr-Latn-CS"/>
+        </w:rPr>
+      </w:pPr>
+      <w:bookmarkStart w:id="18" w:name="_Toc11193869"/>
+      <w:r>
+        <w:rPr>
+          <w:lang w:val="sr-Latn-CS"/>
+        </w:rPr>
+        <w:t>Uvid u listu poručenih jela</w:t>
+      </w:r>
+      <w:bookmarkEnd w:id="18"/>
+    </w:p>
+    <w:p>
+      <w:pPr>
+        <w:ind w:left="720"/>
+        <w:rPr>
+          <w:lang w:val="sr-Latn-CS"/>
+        </w:rPr>
+      </w:pPr>
+      <w:r>
+        <w:rPr>
+          <w:lang w:val="sr-Latn-CS"/>
+        </w:rPr>
+        <w:t>Kratak opis: Prikaz liste isporučenih jela.</w:t>
+      </w:r>
+    </w:p>
+    <w:p>
+      <w:pPr>
+        <w:ind w:left="720"/>
+        <w:rPr>
+          <w:lang w:val="sr-Latn-CS"/>
+        </w:rPr>
+      </w:pPr>
+      <w:r>
+        <w:rPr>
+          <w:lang w:val="sr-Latn-CS"/>
+        </w:rPr>
+        <w:t>Akteri koji iniciraju slučaj korišćenja: Konobar.</w:t>
+      </w:r>
+    </w:p>
+    <w:p>
+      <w:pPr>
+        <w:pStyle w:val="Heading3"/>
+        <w:rPr>
+          <w:lang w:val="sr-Latn-CS"/>
+        </w:rPr>
+      </w:pPr>
+      <w:bookmarkStart w:id="19" w:name="_Toc11193870"/>
+      <w:r>
+        <w:rPr>
+          <w:lang w:val="sr-Latn-CS"/>
+        </w:rPr>
+        <w:t>Brisanje isporučenog jela</w:t>
+      </w:r>
+      <w:bookmarkEnd w:id="19"/>
+    </w:p>
+    <w:p>
+      <w:pPr>
+        <w:ind w:left="720"/>
+        <w:rPr>
+          <w:lang w:val="sr-Latn-CS"/>
+        </w:rPr>
+      </w:pPr>
+      <w:r>
+        <w:rPr>
+          <w:lang w:val="sr-Latn-CS"/>
+        </w:rPr>
+        <w:t>Kratak opis: Brisanje isporučenog jela.</w:t>
+      </w:r>
+    </w:p>
+    <w:p>
+      <w:pPr>
+        <w:ind w:left="720"/>
+        <w:rPr>
+          <w:lang w:val="sr-Latn-CS"/>
+        </w:rPr>
+      </w:pPr>
+      <w:r>
+        <w:rPr>
+          <w:lang w:val="sr-Latn-CS"/>
+        </w:rPr>
+        <w:t>Akteri koji iniciraju slučaj korišćenja: Konobar.</w:t>
+      </w:r>
+    </w:p>
+    <w:p>
+      <w:pPr>
+        <w:pStyle w:val="Heading3"/>
+        <w:rPr>
+          <w:lang w:val="sr-Latn-CS"/>
+        </w:rPr>
+      </w:pPr>
+      <w:bookmarkStart w:id="20" w:name="_Toc11193871"/>
+      <w:r>
+        <w:rPr>
+          <w:lang w:val="sr-Latn-CS"/>
+        </w:rPr>
+        <w:t>Uvid u listu poručenih deserta</w:t>
+      </w:r>
+      <w:bookmarkEnd w:id="20"/>
+    </w:p>
+    <w:p>
+      <w:pPr>
+        <w:ind w:left="720"/>
+        <w:rPr>
+          <w:lang w:val="sr-Latn-CS"/>
+        </w:rPr>
+      </w:pPr>
+      <w:r>
+        <w:rPr>
+          <w:lang w:val="sr-Latn-CS"/>
+        </w:rPr>
+        <w:t>Kratak opis: Prikaz liste isporučenih jela.</w:t>
+      </w:r>
+    </w:p>
+    <w:p>
+      <w:pPr>
+        <w:ind w:left="720"/>
+        <w:rPr>
+          <w:lang w:val="sr-Latn-CS"/>
+        </w:rPr>
+      </w:pPr>
+      <w:r>
+        <w:rPr>
+          <w:lang w:val="sr-Latn-CS"/>
+        </w:rPr>
+        <w:t>Akteri koji iniciraju slučaj korišćenja: Konobar.</w:t>
+      </w:r>
+    </w:p>
+    <w:p>
+      <w:pPr>
+        <w:pStyle w:val="Heading3"/>
+        <w:rPr>
+          <w:lang w:val="sr-Latn-CS"/>
+        </w:rPr>
+      </w:pPr>
+      <w:bookmarkStart w:id="21" w:name="_Toc11193872"/>
+      <w:r>
+        <w:rPr>
+          <w:lang w:val="sr-Latn-CS"/>
+        </w:rPr>
+        <w:t>Brisanje isporučenog deserta</w:t>
+      </w:r>
+      <w:bookmarkEnd w:id="21"/>
+    </w:p>
+    <w:p>
+      <w:pPr>
+        <w:ind w:left="720"/>
+        <w:rPr>
+          <w:lang w:val="sr-Latn-CS"/>
+        </w:rPr>
+      </w:pPr>
+      <w:r>
+        <w:rPr>
+          <w:lang w:val="sr-Latn-CS"/>
+        </w:rPr>
+        <w:t>Kratak opis: Brisanje isporučenog deserta.</w:t>
+      </w:r>
+    </w:p>
+    <w:p>
+      <w:pPr>
+        <w:ind w:left="720"/>
+        <w:rPr>
+          <w:lang w:val="sr-Latn-CS"/>
+        </w:rPr>
+      </w:pPr>
+      <w:r>
+        <w:rPr>
+          <w:lang w:val="sr-Latn-CS"/>
+        </w:rPr>
+        <w:t>Akteri koji iniciraju slučaj korišćenja: Konobar.</w:t>
+      </w:r>
+    </w:p>
+    <w:p>
+      <w:pPr>
+        <w:rPr>
+          <w:lang w:val="sr-Latn-CS"/>
+        </w:rPr>
+      </w:pPr>
+    </w:p>
+    <w:p>
+      <w:pPr>
+        <w:pStyle w:val="Heading3"/>
+        <w:rPr>
+          <w:lang w:val="sr-Latn-CS"/>
+        </w:rPr>
+      </w:pPr>
+      <w:bookmarkStart w:id="22" w:name="_Toc11193873"/>
+      <w:r>
+        <w:rPr>
+          <w:lang w:val="sr-Latn-CS"/>
+        </w:rPr>
+        <w:t>Pronalazak mesta pristiglog gosta</w:t>
+      </w:r>
+      <w:bookmarkEnd w:id="22"/>
+    </w:p>
+    <w:p>
+      <w:pPr>
+        <w:pStyle w:val="BodyText"/>
+        <w:rPr>
+          <w:lang w:val="sr-Latn-CS"/>
+        </w:rPr>
+      </w:pPr>
+      <w:r>
+        <w:rPr>
+          <w:lang w:val="sr-Latn-CS"/>
+        </w:rPr>
+        <w:t>Kratak opis</w:t>
+      </w:r>
+      <w:r>
+        <w:rPr>
+          <w:lang w:val="sr-Latn-CS"/>
+        </w:rPr>
+        <w:t>:</w:t>
+      </w:r>
+      <w:r>
+        <w:rPr>
+          <w:lang w:val="sr-Latn-CS"/>
+        </w:rPr>
+        <w:t xml:space="preserve"> </w:t>
+      </w:r>
+      <w:r>
+        <w:rPr>
+          <w:lang w:val="sr-Latn-CS"/>
+        </w:rPr>
+        <w:t>Hostesa unosom specijalnih ključeva koje identifikuju gosta pronalazi mesto u sali gde gost treba biti smešten.</w:t>
+      </w:r>
+    </w:p>
+    <w:p>
+      <w:pPr>
+        <w:ind w:left="720"/>
+        <w:rPr>
+          <w:lang w:val="sr-Latn-CS"/>
+        </w:rPr>
+      </w:pPr>
+      <w:r>
+        <w:rPr>
+          <w:lang w:val="sr-Latn-CS"/>
+        </w:rPr>
+        <w:t>Akteri koji iniciraju slučaj korišćenja: Hostesa.</w:t>
+      </w:r>
+    </w:p>
+    <w:p>
+      <w:pPr>
+        <w:pStyle w:val="Heading3"/>
+        <w:rPr>
+          <w:lang w:val="sr-Latn-CS"/>
+        </w:rPr>
+      </w:pPr>
+      <w:bookmarkStart w:id="23" w:name="_Toc11193874"/>
+      <w:r>
+        <w:rPr>
+          <w:lang w:val="sr-Latn-CS"/>
+        </w:rPr>
+        <w:t>Generisanje rasporeda sedenja</w:t>
+      </w:r>
+      <w:bookmarkEnd w:id="23"/>
+    </w:p>
+    <w:p>
+      <w:pPr>
+        <w:pStyle w:val="BodyText"/>
+        <w:rPr>
+          <w:lang w:val="sr-Latn-CS"/>
+        </w:rPr>
+      </w:pPr>
+      <w:r>
+        <w:rPr>
+          <w:lang w:val="sr-Latn-CS"/>
+        </w:rPr>
+        <w:t>Kratak opis</w:t>
+      </w:r>
+      <w:r>
+        <w:rPr>
+          <w:lang w:val="sr-Latn-CS"/>
+        </w:rPr>
+        <w:t>:</w:t>
+      </w:r>
+      <w:r>
+        <w:rPr>
+          <w:lang w:val="sr-Latn-CS"/>
+        </w:rPr>
+        <w:t xml:space="preserve"> </w:t>
+      </w:r>
+      <w:r>
+        <w:rPr>
+          <w:lang w:val="sr-Latn-CS"/>
+        </w:rPr>
+        <w:t>Generisanje rasporeda sedenja</w:t>
+      </w:r>
+      <w:r>
+        <w:rPr>
+          <w:lang w:val="sr-Latn-CS"/>
+        </w:rPr>
+        <w:t xml:space="preserve"> gostiju.</w:t>
+      </w:r>
+    </w:p>
+    <w:p>
+      <w:pPr>
+        <w:pStyle w:val="BodyText"/>
+        <w:rPr>
+          <w:lang w:val="sr-Latn-CS"/>
+        </w:rPr>
+      </w:pPr>
+      <w:r>
+        <w:rPr>
+          <w:lang w:val="sr-Latn-CS"/>
+        </w:rPr>
+        <w:t>Akteri koji iniciraju slučaj k</w:t>
+      </w:r>
+      <w:r>
+        <w:rPr>
+          <w:lang w:val="sr-Latn-CS"/>
+        </w:rPr>
+        <w:t>orišćenja: Mladenci.</w:t>
+      </w:r>
+    </w:p>
+    <w:p>
+      <w:pPr>
+        <w:pStyle w:val="Heading3"/>
+        <w:rPr>
+          <w:lang w:val="sr-Latn-CS"/>
+        </w:rPr>
+      </w:pPr>
+      <w:bookmarkStart w:id="24" w:name="_Toc11193875"/>
+      <w:r>
+        <w:rPr>
+          <w:lang w:val="sr-Latn-CS"/>
+        </w:rPr>
+        <w:t>Prikaz rasporeda stolova i gostiju</w:t>
+      </w:r>
+      <w:bookmarkEnd w:id="24"/>
+    </w:p>
+    <w:p>
+      <w:pPr>
+        <w:pStyle w:val="BodyText"/>
+        <w:rPr>
+          <w:lang w:val="sr-Latn-CS"/>
+        </w:rPr>
+      </w:pPr>
+      <w:r>
+        <w:rPr>
+          <w:lang w:val="sr-Latn-CS"/>
+        </w:rPr>
+        <w:t>Kratak opis</w:t>
+      </w:r>
+      <w:r>
+        <w:rPr>
+          <w:lang w:val="sr-Latn-CS"/>
+        </w:rPr>
+        <w:t>:</w:t>
+      </w:r>
+      <w:r>
+        <w:rPr>
+          <w:lang w:val="sr-Latn-CS"/>
+        </w:rPr>
+        <w:t xml:space="preserve"> </w:t>
+      </w:r>
+      <w:r>
+        <w:rPr>
+          <w:lang w:val="sr-Latn-CS"/>
+        </w:rPr>
+        <w:t>Prikaz rasporeda</w:t>
+      </w:r>
+      <w:r>
+        <w:rPr>
+          <w:lang w:val="sr-Latn-CS"/>
+        </w:rPr>
+        <w:t xml:space="preserve"> stolova u  sali za određeni broj g</w:t>
+      </w:r>
+      <w:r>
+        <w:rPr>
+          <w:lang w:val="sr-Latn-CS"/>
+        </w:rPr>
+        <w:t>o</w:t>
+      </w:r>
+      <w:r>
+        <w:rPr>
+          <w:lang w:val="sr-Latn-CS"/>
+        </w:rPr>
+        <w:t>s</w:t>
+      </w:r>
+      <w:r>
+        <w:rPr>
+          <w:lang w:val="sr-Latn-CS"/>
+        </w:rPr>
+        <w:t>tiju</w:t>
+      </w:r>
+      <w:r>
+        <w:rPr>
+          <w:lang w:val="sr-Latn-CS"/>
+        </w:rPr>
+        <w:t>.</w:t>
+      </w:r>
+    </w:p>
+    <w:p>
+      <w:pPr>
+        <w:ind w:left="720"/>
+        <w:rPr>
+          <w:lang w:val="sr-Latn-CS"/>
+        </w:rPr>
+      </w:pPr>
+      <w:r>
+        <w:rPr>
+          <w:lang w:val="sr-Latn-CS"/>
+        </w:rPr>
+        <w:t xml:space="preserve">Akteri koji iniciraju slučaj korišćenja: </w:t>
+      </w:r>
+      <w:r>
+        <w:rPr>
+          <w:lang w:val="sr-Latn-CS"/>
+        </w:rPr>
+        <w:t>Mladenci, Menadžer</w:t>
+      </w:r>
+      <w:r>
+        <w:rPr>
+          <w:lang w:val="sr-Latn-CS"/>
+        </w:rPr>
+        <w:t>.</w:t>
+      </w:r>
+    </w:p>
+    <w:p>
+      <w:pPr>
+        <w:pStyle w:val="Heading3"/>
+      </w:pPr>
+      <w:bookmarkStart w:id="25" w:name="_Toc11193876"/>
+      <w:proofErr w:type="spellStart"/>
+      <w:r>
+        <w:t>Unos</w:t>
+      </w:r>
+      <w:proofErr w:type="spellEnd"/>
+      <w:r>
+        <w:t xml:space="preserve">, </w:t>
+      </w:r>
+      <w:proofErr w:type="spellStart"/>
+      <w:r>
+        <w:t>prikaz</w:t>
+      </w:r>
+      <w:proofErr w:type="spellEnd"/>
+      <w:r>
+        <w:t xml:space="preserve"> </w:t>
+      </w:r>
+      <w:proofErr w:type="spellStart"/>
+      <w:r>
+        <w:t>i</w:t>
+      </w:r>
+      <w:proofErr w:type="spellEnd"/>
+      <w:r>
+        <w:t xml:space="preserve"> </w:t>
+      </w:r>
+      <w:proofErr w:type="spellStart"/>
+      <w:r>
+        <w:t>ažuriranje</w:t>
+      </w:r>
+      <w:proofErr w:type="spellEnd"/>
+      <w:r>
+        <w:t xml:space="preserve"> </w:t>
+      </w:r>
+      <w:proofErr w:type="spellStart"/>
+      <w:r>
+        <w:t>podataka</w:t>
+      </w:r>
+      <w:proofErr w:type="spellEnd"/>
+      <w:r>
+        <w:t xml:space="preserve"> o </w:t>
+      </w:r>
+      <w:proofErr w:type="spellStart"/>
+      <w:r>
+        <w:t>proslavama</w:t>
+      </w:r>
+      <w:bookmarkEnd w:id="25"/>
+      <w:proofErr w:type="spellEnd"/>
+    </w:p>
+    <w:p>
+      <w:pPr>
+        <w:pStyle w:val="BodyText"/>
+      </w:pPr>
+      <w:r>
+        <w:rPr>
+          <w:lang w:val="sr-Latn-CS"/>
+        </w:rPr>
+        <w:t>Kratak opis</w:t>
+      </w:r>
+      <w:r>
+        <w:rPr>
+          <w:lang w:val="sr-Latn-CS"/>
+        </w:rPr>
+        <w:t>:</w:t>
+      </w:r>
+      <w:r>
+        <w:rPr>
+          <w:lang w:val="sr-Latn-CS"/>
+        </w:rPr>
+        <w:t xml:space="preserve"> </w:t>
+      </w:r>
+      <w:r>
+        <w:rPr>
+          <w:lang w:val="sr-Latn-CS"/>
+        </w:rPr>
+        <w:t>Unos ,prikaz</w:t>
+      </w:r>
+      <w:r>
+        <w:rPr>
+          <w:lang w:val="sr-Latn-CS"/>
+        </w:rPr>
+        <w:t xml:space="preserve"> i mogućnost ažuriranja podataka o proslavama</w:t>
+      </w:r>
+      <w:r>
+        <w:rPr>
+          <w:lang w:val="sr-Latn-CS"/>
+        </w:rPr>
+        <w:t>.</w:t>
+      </w:r>
+    </w:p>
+    <w:p>
+      <w:pPr>
+        <w:ind w:left="720"/>
+        <w:rPr>
+          <w:lang w:val="sr-Latn-CS"/>
+        </w:rPr>
+      </w:pPr>
+      <w:r>
+        <w:rPr>
+          <w:lang w:val="sr-Latn-CS"/>
+        </w:rPr>
+        <w:t>Akteri koji iniciraju slučaj korišćenja: Menadžer.</w:t>
+      </w:r>
+    </w:p>
+    <w:p>
+      <w:pPr>
+        <w:pStyle w:val="Heading3"/>
+      </w:pPr>
+      <w:bookmarkStart w:id="26" w:name="_Toc11193877"/>
+      <w:proofErr w:type="spellStart"/>
+      <w:r>
         <w:lastRenderedPageBreak/>
-        <w:t>Pr</w:t>
-      </w:r>
-      <w:r>
-        <w:rPr>
-          <w:lang w:val="sr-Latn-CS"/>
-        </w:rPr>
-        <w:t>ijavljivanje</w:t>
-      </w:r>
-      <w:bookmarkEnd w:id="13"/>
-    </w:p>
-    <w:p>
-      <w:pPr>
-        <w:ind w:left="720"/>
-        <w:rPr>
-          <w:lang w:val="sr-Latn-RS"/>
-        </w:rPr>
-      </w:pPr>
-      <w:r>
-        <w:rPr>
-          <w:lang w:val="sr-Latn-CS"/>
-        </w:rPr>
-        <w:t>Kratak opis</w:t>
-      </w:r>
-      <w:r>
-        <w:rPr>
-          <w:lang w:val="sr-Latn-CS"/>
-        </w:rPr>
-        <w:t>:</w:t>
-      </w:r>
-      <w:r>
-        <w:rPr>
-          <w:lang w:val="sr-Latn-CS"/>
-        </w:rPr>
+        <w:t>Dodavanje</w:t>
+      </w:r>
+      <w:proofErr w:type="spellEnd"/>
+      <w:r>
         <w:t xml:space="preserve"> </w:t>
       </w:r>
-      <w:r>
-        <w:rPr>
-          <w:lang w:val="sr-Latn-CS"/>
-        </w:rPr>
-        <w:t>Prijavljivanje korisnika u aplikaciju u cilju pristupa funkcijama aplikacije.</w:t>
-      </w:r>
-    </w:p>
-    <w:p>
-      <w:pPr>
-        <w:pStyle w:val="BodyText"/>
-      </w:pPr>
-      <w:r>
-        <w:rPr>
-          <w:lang w:val="sr-Latn-CS"/>
-        </w:rPr>
-        <w:t>Akteri koji iniciraju sluč</w:t>
-      </w:r>
-      <w:r>
-        <w:rPr>
-          <w:lang w:val="sr-Latn-CS"/>
-        </w:rPr>
-        <w:t xml:space="preserve">aj korišćenja: </w:t>
-      </w:r>
-      <w:r>
-        <w:rPr>
-          <w:lang w:val="sr-Latn-CS"/>
-        </w:rPr>
-        <w:t xml:space="preserve">Gost , Konobar, Hostesa, Mladenci, Menadžer </w:t>
-      </w:r>
-      <w:r>
-        <w:rPr>
-          <w:lang w:val="sr-Latn-CS"/>
-        </w:rPr>
-        <w:t>.</w:t>
-      </w:r>
-    </w:p>
-    <w:p>
-      <w:pPr>
-        <w:pStyle w:val="Heading3"/>
-        <w:rPr>
-          <w:lang w:val="sr-Latn-CS"/>
-        </w:rPr>
-      </w:pPr>
-      <w:bookmarkStart w:id="14" w:name="_Toc6695579"/>
-      <w:r>
-        <w:rPr>
-          <w:lang w:val="sr-Latn-CS"/>
-        </w:rPr>
-        <w:t>Uvid u dolazne pozive</w:t>
-      </w:r>
-      <w:bookmarkEnd w:id="14"/>
-    </w:p>
-    <w:p>
-      <w:pPr>
-        <w:pStyle w:val="BodyText"/>
-        <w:rPr>
-          <w:lang w:val="sr-Latn-CS"/>
-        </w:rPr>
-      </w:pPr>
-      <w:r>
-        <w:rPr>
-          <w:lang w:val="sr-Latn-CS"/>
-        </w:rPr>
-        <w:t>Kratak opis</w:t>
-      </w:r>
-      <w:r>
-        <w:rPr>
-          <w:lang w:val="sr-Latn-CS"/>
-        </w:rPr>
-        <w:t>:</w:t>
-      </w:r>
-      <w:r>
-        <w:rPr>
-          <w:lang w:val="sr-Latn-CS"/>
-        </w:rPr>
-        <w:t xml:space="preserve"> </w:t>
-      </w:r>
-      <w:r>
-        <w:rPr>
-          <w:lang w:val="sr-Latn-CS"/>
-        </w:rPr>
-        <w:t xml:space="preserve">Prikaz  dolaznih  poziva od strane </w:t>
-      </w:r>
-      <w:r>
-        <w:rPr>
-          <w:lang w:val="sr-Latn-CS"/>
-        </w:rPr>
-        <w:t xml:space="preserve"> gostiju</w:t>
-      </w:r>
-      <w:r>
-        <w:rPr>
-          <w:lang w:val="sr-Latn-CS"/>
-        </w:rPr>
-        <w:t>.</w:t>
-      </w:r>
-    </w:p>
-    <w:p>
-      <w:pPr>
-        <w:ind w:left="720"/>
-        <w:rPr>
-          <w:lang w:val="sr-Latn-CS"/>
-        </w:rPr>
-      </w:pPr>
-      <w:r>
-        <w:rPr>
-          <w:lang w:val="sr-Latn-CS"/>
-        </w:rPr>
-        <w:t xml:space="preserve">Akteri koji iniciraju </w:t>
-      </w:r>
-      <w:r>
-        <w:rPr>
-          <w:lang w:val="sr-Latn-CS"/>
-        </w:rPr>
-        <w:t>slučaj korišćenja: Konobar.</w:t>
-      </w:r>
-    </w:p>
-    <w:p>
-      <w:pPr>
-        <w:pStyle w:val="Heading3"/>
-        <w:rPr>
-          <w:lang w:val="sr-Latn-CS"/>
-        </w:rPr>
-      </w:pPr>
-      <w:bookmarkStart w:id="15" w:name="_Toc6695580"/>
-      <w:r>
-        <w:rPr>
-          <w:lang w:val="sr-Latn-CS"/>
-        </w:rPr>
-        <w:t>Uvid u listu poručenih menija</w:t>
-      </w:r>
-      <w:bookmarkEnd w:id="15"/>
-    </w:p>
-    <w:p>
-      <w:pPr>
-        <w:ind w:left="720"/>
-        <w:rPr>
-          <w:lang w:val="sr-Latn-CS"/>
-        </w:rPr>
-      </w:pPr>
-      <w:r>
-        <w:rPr>
-          <w:lang w:val="sr-Latn-CS"/>
-        </w:rPr>
-        <w:t>Kratak opis</w:t>
-      </w:r>
-      <w:r>
-        <w:rPr>
-          <w:lang w:val="sr-Latn-CS"/>
-        </w:rPr>
-        <w:t>:</w:t>
-      </w:r>
-      <w:r>
-        <w:rPr>
-          <w:lang w:val="sr-Latn-CS"/>
-        </w:rPr>
-        <w:t xml:space="preserve"> </w:t>
-      </w:r>
-      <w:r>
-        <w:rPr>
-          <w:lang w:val="sr-Latn-CS"/>
-        </w:rPr>
-        <w:t>Prikaz liste poručenih menija</w:t>
-      </w:r>
-      <w:r>
-        <w:rPr>
-          <w:lang w:val="sr-Latn-CS"/>
-        </w:rPr>
-        <w:t>.</w:t>
-      </w:r>
-    </w:p>
-    <w:p>
-      <w:pPr>
-        <w:ind w:left="720"/>
-        <w:rPr>
-          <w:lang w:val="sr-Latn-CS"/>
-        </w:rPr>
-      </w:pPr>
-      <w:r>
-        <w:rPr>
-          <w:lang w:val="sr-Latn-CS"/>
-        </w:rPr>
-        <w:t>Akteri koji iniciraju slučaj korišćenja:</w:t>
-      </w:r>
-      <w:r>
-        <w:rPr>
-          <w:lang w:val="sr-Latn-CS"/>
-        </w:rPr>
-        <w:t xml:space="preserve"> Konobar</w:t>
-      </w:r>
-      <w:r>
-        <w:rPr>
-          <w:lang w:val="sr-Latn-CS"/>
-        </w:rPr>
-        <w:t>.</w:t>
-      </w:r>
-    </w:p>
-    <w:p>
-      <w:pPr>
-        <w:pStyle w:val="Heading3"/>
-        <w:rPr>
-          <w:lang w:val="sr-Latn-CS"/>
-        </w:rPr>
-      </w:pPr>
-      <w:bookmarkStart w:id="16" w:name="_Toc6695581"/>
-      <w:r>
-        <w:rPr>
-          <w:lang w:val="sr-Latn-CS"/>
-        </w:rPr>
-        <w:t>Pronalazak mesta pristiglog gost</w:t>
-      </w:r>
-      <w:r>
-        <w:rPr>
-          <w:lang w:val="sr-Latn-CS"/>
-        </w:rPr>
-        <w:t>a</w:t>
-      </w:r>
-      <w:bookmarkEnd w:id="16"/>
-    </w:p>
-    <w:p>
-      <w:pPr>
-        <w:pStyle w:val="BodyText"/>
-        <w:rPr>
-          <w:lang w:val="sr-Latn-CS"/>
-        </w:rPr>
-      </w:pPr>
-      <w:r>
-        <w:rPr>
-          <w:lang w:val="sr-Latn-CS"/>
-        </w:rPr>
-        <w:t>Kratak opis</w:t>
-      </w:r>
-      <w:r>
-        <w:rPr>
-          <w:lang w:val="sr-Latn-CS"/>
-        </w:rPr>
-        <w:t>:</w:t>
-      </w:r>
-      <w:r>
-        <w:rPr>
-          <w:lang w:val="sr-Latn-CS"/>
-        </w:rPr>
-        <w:t xml:space="preserve"> </w:t>
-      </w:r>
-      <w:r>
-        <w:rPr>
-          <w:lang w:val="sr-Latn-CS"/>
-        </w:rPr>
-        <w:t>Hostesa unosom specijalnih ključeva koje identifikuju gosta pronalazi mesto u sali gde gost treba biti smešten.</w:t>
-      </w:r>
-    </w:p>
-    <w:p>
-      <w:pPr>
-        <w:ind w:left="720"/>
-        <w:rPr>
-          <w:lang w:val="sr-Latn-CS"/>
-        </w:rPr>
-      </w:pPr>
-      <w:r>
-        <w:rPr>
-          <w:lang w:val="sr-Latn-CS"/>
-        </w:rPr>
-        <w:t xml:space="preserve">Akteri koji iniciraju slučaj korišćenja: </w:t>
-      </w:r>
-      <w:r>
-        <w:rPr>
-          <w:lang w:val="sr-Latn-CS"/>
-        </w:rPr>
-        <w:t>Hostesa.</w:t>
-      </w:r>
-    </w:p>
-    <w:p>
-      <w:pPr>
-        <w:pStyle w:val="Heading3"/>
-        <w:rPr>
-          <w:lang w:val="sr-Latn-CS"/>
-        </w:rPr>
-      </w:pPr>
-      <w:bookmarkStart w:id="17" w:name="_Toc6695582"/>
-      <w:r>
-        <w:rPr>
-          <w:lang w:val="sr-Latn-CS"/>
-        </w:rPr>
-        <w:t>Generisanje računa proslave</w:t>
-      </w:r>
-      <w:bookmarkEnd w:id="17"/>
-    </w:p>
-    <w:p>
-      <w:pPr>
-        <w:pStyle w:val="BodyText"/>
-        <w:rPr>
-          <w:lang w:val="sr-Latn-CS"/>
-        </w:rPr>
-      </w:pPr>
-      <w:r>
-        <w:rPr>
-          <w:lang w:val="sr-Latn-CS"/>
-        </w:rPr>
-        <w:t>Kratak opis</w:t>
-      </w:r>
-      <w:r>
-        <w:rPr>
-          <w:lang w:val="sr-Latn-CS"/>
-        </w:rPr>
-        <w:t>:</w:t>
-      </w:r>
-      <w:r>
-        <w:rPr>
-          <w:lang w:val="sr-Latn-CS"/>
-        </w:rPr>
-        <w:t xml:space="preserve"> </w:t>
-      </w:r>
-      <w:r>
-        <w:rPr>
-          <w:lang w:val="sr-Latn-CS"/>
-        </w:rPr>
-        <w:t xml:space="preserve">Generisanje računa proslave venčanja </w:t>
-      </w:r>
-      <w:r>
-        <w:rPr>
-          <w:lang w:val="sr-Latn-CS"/>
-        </w:rPr>
-        <w:t xml:space="preserve"> mladencima</w:t>
-      </w:r>
-      <w:r>
-        <w:rPr>
-          <w:lang w:val="sr-Latn-CS"/>
-        </w:rPr>
-        <w:t>.</w:t>
-      </w:r>
-    </w:p>
-    <w:p>
-      <w:pPr>
-        <w:ind w:left="720"/>
-        <w:rPr>
-          <w:lang w:val="sr-Latn-CS"/>
-        </w:rPr>
-      </w:pPr>
-      <w:r>
-        <w:rPr>
-          <w:lang w:val="sr-Latn-CS"/>
-        </w:rPr>
-        <w:t>Akteri koji iniciraju slučaj k</w:t>
-      </w:r>
-      <w:r>
-        <w:rPr>
-          <w:lang w:val="sr-Latn-CS"/>
-        </w:rPr>
-        <w:t>orišćenja: Mladenci.</w:t>
-      </w:r>
-    </w:p>
-    <w:p>
-      <w:pPr>
-        <w:pStyle w:val="Heading3"/>
-        <w:rPr>
-          <w:lang w:val="sr-Latn-CS"/>
-        </w:rPr>
-      </w:pPr>
-      <w:bookmarkStart w:id="18" w:name="_Toc6695583"/>
-      <w:r>
-        <w:rPr>
-          <w:lang w:val="sr-Latn-CS"/>
-        </w:rPr>
-        <w:t>Generisanje rasporeda sedenja</w:t>
-      </w:r>
-      <w:bookmarkEnd w:id="18"/>
-    </w:p>
-    <w:p>
-      <w:pPr>
-        <w:pStyle w:val="BodyText"/>
-        <w:rPr>
-          <w:lang w:val="sr-Latn-CS"/>
-        </w:rPr>
-      </w:pPr>
-      <w:r>
-        <w:rPr>
-          <w:lang w:val="sr-Latn-CS"/>
-        </w:rPr>
-        <w:t>Kratak opis</w:t>
-      </w:r>
-      <w:r>
-        <w:rPr>
-          <w:lang w:val="sr-Latn-CS"/>
-        </w:rPr>
-        <w:t>:</w:t>
-      </w:r>
-      <w:r>
-        <w:rPr>
-          <w:lang w:val="sr-Latn-CS"/>
-        </w:rPr>
-        <w:t xml:space="preserve"> </w:t>
-      </w:r>
-      <w:r>
-        <w:rPr>
-          <w:lang w:val="sr-Latn-CS"/>
-        </w:rPr>
-        <w:t>Generisanje rasporeda sedenja</w:t>
-      </w:r>
-      <w:r>
-        <w:rPr>
-          <w:lang w:val="sr-Latn-CS"/>
-        </w:rPr>
-        <w:t xml:space="preserve"> gostiju.</w:t>
-      </w:r>
-    </w:p>
-    <w:p>
-      <w:pPr>
-        <w:pStyle w:val="BodyText"/>
-        <w:rPr>
-          <w:lang w:val="sr-Latn-CS"/>
-        </w:rPr>
-      </w:pPr>
-      <w:r>
-        <w:rPr>
-          <w:lang w:val="sr-Latn-CS"/>
-        </w:rPr>
-        <w:t>Akteri koji iniciraju slučaj k</w:t>
-      </w:r>
-      <w:r>
-        <w:rPr>
-          <w:lang w:val="sr-Latn-CS"/>
-        </w:rPr>
-        <w:t>orišćenja: Mladenci.</w:t>
-      </w:r>
-    </w:p>
-    <w:p>
-      <w:pPr>
-        <w:pStyle w:val="Heading3"/>
-        <w:rPr>
-          <w:lang w:val="sr-Latn-CS"/>
-        </w:rPr>
-      </w:pPr>
-      <w:bookmarkStart w:id="19" w:name="_Toc6695584"/>
-      <w:r>
-        <w:rPr>
-          <w:lang w:val="sr-Latn-CS"/>
-        </w:rPr>
-        <w:t>Pri</w:t>
-      </w:r>
-      <w:r>
-        <w:rPr>
-          <w:lang w:val="sr-Latn-CS"/>
-        </w:rPr>
-        <w:t>kaz rasporeda stolova i gostiju</w:t>
-      </w:r>
-      <w:bookmarkEnd w:id="19"/>
-    </w:p>
-    <w:p>
-      <w:pPr>
-        <w:pStyle w:val="BodyText"/>
-        <w:rPr>
-          <w:lang w:val="sr-Latn-CS"/>
-        </w:rPr>
-      </w:pPr>
-      <w:r>
-        <w:rPr>
-          <w:lang w:val="sr-Latn-CS"/>
-        </w:rPr>
-        <w:t>Kratak opis</w:t>
-      </w:r>
-      <w:r>
-        <w:rPr>
-          <w:lang w:val="sr-Latn-CS"/>
-        </w:rPr>
-        <w:t>:</w:t>
-      </w:r>
-      <w:r>
-        <w:rPr>
-          <w:lang w:val="sr-Latn-CS"/>
-        </w:rPr>
-        <w:t xml:space="preserve"> </w:t>
-      </w:r>
-      <w:r>
-        <w:rPr>
-          <w:lang w:val="sr-Latn-CS"/>
-        </w:rPr>
-        <w:t>Prikaz rasporeda</w:t>
-      </w:r>
-      <w:r>
-        <w:rPr>
-          <w:lang w:val="sr-Latn-CS"/>
-        </w:rPr>
-        <w:t xml:space="preserve"> stolova u  sali za određeni broj g</w:t>
-      </w:r>
-      <w:r>
-        <w:rPr>
-          <w:lang w:val="sr-Latn-CS"/>
-        </w:rPr>
-        <w:t>o</w:t>
-      </w:r>
-      <w:r>
-        <w:rPr>
-          <w:lang w:val="sr-Latn-CS"/>
-        </w:rPr>
-        <w:t>s</w:t>
-      </w:r>
-      <w:r>
-        <w:rPr>
-          <w:lang w:val="sr-Latn-CS"/>
-        </w:rPr>
-        <w:t>tiju</w:t>
-      </w:r>
-      <w:r>
-        <w:rPr>
-          <w:lang w:val="sr-Latn-CS"/>
-        </w:rPr>
-        <w:t>.</w:t>
-      </w:r>
-    </w:p>
-    <w:p>
-      <w:pPr>
-        <w:ind w:left="720"/>
-        <w:rPr>
-          <w:lang w:val="sr-Latn-CS"/>
-        </w:rPr>
-      </w:pPr>
-      <w:r>
-        <w:rPr>
-          <w:lang w:val="sr-Latn-CS"/>
-        </w:rPr>
-        <w:t xml:space="preserve">Akteri koji iniciraju slučaj korišćenja: </w:t>
-      </w:r>
-      <w:r>
-        <w:rPr>
-          <w:lang w:val="sr-Latn-CS"/>
-        </w:rPr>
-        <w:t>Mladenci, Menadžer</w:t>
-      </w:r>
-      <w:r>
-        <w:rPr>
-          <w:lang w:val="sr-Latn-CS"/>
-        </w:rPr>
-        <w:t>.</w:t>
-      </w:r>
-    </w:p>
-    <w:p>
-      <w:pPr>
-        <w:pStyle w:val="Heading3"/>
-      </w:pPr>
-      <w:bookmarkStart w:id="20" w:name="_Toc6695585"/>
       <w:proofErr w:type="spellStart"/>
       <w:r>
-        <w:t>Unos</w:t>
-      </w:r>
-      <w:proofErr w:type="spellEnd"/>
-      <w:r>
-        <w:t xml:space="preserve">, </w:t>
-      </w:r>
-      <w:proofErr w:type="spellStart"/>
-      <w:r>
-        <w:t>prikaz</w:t>
-      </w:r>
-      <w:proofErr w:type="spellEnd"/>
-      <w:r>
-        <w:t xml:space="preserve"> </w:t>
-      </w:r>
-      <w:proofErr w:type="spellStart"/>
-      <w:r>
-        <w:t>i</w:t>
-      </w:r>
-      <w:proofErr w:type="spellEnd"/>
-      <w:r>
-        <w:t xml:space="preserve"> </w:t>
-      </w:r>
-      <w:proofErr w:type="spellStart"/>
-      <w:r>
-        <w:t>ažuriranje</w:t>
-      </w:r>
-      <w:proofErr w:type="spellEnd"/>
-      <w:r>
-        <w:t xml:space="preserve"> </w:t>
-      </w:r>
-      <w:proofErr w:type="spellStart"/>
-      <w:r>
-        <w:t>podataka</w:t>
-      </w:r>
-      <w:proofErr w:type="spellEnd"/>
-      <w:r>
-        <w:t xml:space="preserve"> o </w:t>
-      </w:r>
-      <w:proofErr w:type="spellStart"/>
-      <w:r>
-        <w:t>proslavama</w:t>
-      </w:r>
-      <w:bookmarkEnd w:id="20"/>
-      <w:proofErr w:type="spellEnd"/>
-    </w:p>
-    <w:p>
-      <w:pPr>
-        <w:pStyle w:val="BodyText"/>
-      </w:pPr>
-      <w:r>
-        <w:rPr>
-          <w:lang w:val="sr-Latn-CS"/>
-        </w:rPr>
-        <w:t>Kratak opis</w:t>
-      </w:r>
-      <w:r>
-        <w:rPr>
-          <w:lang w:val="sr-Latn-CS"/>
-        </w:rPr>
-        <w:t>:</w:t>
-      </w:r>
-      <w:r>
-        <w:rPr>
-          <w:lang w:val="sr-Latn-CS"/>
-        </w:rPr>
-        <w:t xml:space="preserve"> </w:t>
-      </w:r>
-      <w:r>
-        <w:rPr>
-          <w:lang w:val="sr-Latn-CS"/>
-        </w:rPr>
-        <w:t>Unos ,prikaz</w:t>
-      </w:r>
-      <w:r>
-        <w:rPr>
-          <w:lang w:val="sr-Latn-CS"/>
-        </w:rPr>
-        <w:t xml:space="preserve"> i mogućnost ažuriranja podataka o proslavama</w:t>
-      </w:r>
-      <w:r>
-        <w:rPr>
-          <w:lang w:val="sr-Latn-CS"/>
-        </w:rPr>
-        <w:t>.</w:t>
-      </w:r>
-    </w:p>
-    <w:p>
-      <w:pPr>
-        <w:ind w:left="720"/>
-        <w:rPr>
-          <w:lang w:val="sr-Latn-CS"/>
-        </w:rPr>
-      </w:pPr>
-      <w:r>
-        <w:rPr>
-          <w:lang w:val="sr-Latn-CS"/>
-        </w:rPr>
-        <w:t>Akteri koji iniciraju slučaj korišćenja: Menadžer.</w:t>
-      </w:r>
-    </w:p>
-    <w:p>
-      <w:pPr>
-        <w:pStyle w:val="Heading3"/>
-      </w:pPr>
-      <w:bookmarkStart w:id="21" w:name="_Toc6695586"/>
-      <w:proofErr w:type="spellStart"/>
-      <w:r>
-        <w:t>Dodavanje</w:t>
-      </w:r>
-      <w:proofErr w:type="spellEnd"/>
-      <w:r>
-        <w:t xml:space="preserve"> </w:t>
-      </w:r>
-      <w:proofErr w:type="spellStart"/>
-      <w:r>
         <w:t>porodice</w:t>
       </w:r>
-      <w:bookmarkEnd w:id="21"/>
+      <w:bookmarkEnd w:id="26"/>
       <w:proofErr w:type="spellEnd"/>
     </w:p>
     <w:p>
@@ -8480,14 +8560,14 @@
           <w:lang w:val="sr-Latn-CS"/>
         </w:rPr>
       </w:pPr>
-      <w:bookmarkStart w:id="22" w:name="_Toc6695587"/>
+      <w:bookmarkStart w:id="27" w:name="_Toc11193878"/>
       <w:r>
         <w:rPr>
           <w:lang w:val="sr-Latn-CS"/>
         </w:rPr>
         <w:t>Dodavanje člana porodice</w:t>
       </w:r>
-      <w:bookmarkEnd w:id="22"/>
+      <w:bookmarkEnd w:id="27"/>
     </w:p>
     <w:p>
       <w:pPr>
@@ -8535,62 +8615,42 @@
           <w:lang w:val="sr-Latn-CS"/>
         </w:rPr>
       </w:pPr>
-      <w:bookmarkStart w:id="23" w:name="_Toc6695588"/>
-      <w:r>
-        <w:rPr>
-          <w:lang w:val="sr-Latn-CS"/>
-        </w:rPr>
-        <w:t>Ažuriranje podataka o porodici</w:t>
-      </w:r>
-      <w:bookmarkEnd w:id="23"/>
-    </w:p>
-    <w:p>
-      <w:pPr>
-        <w:rPr>
-          <w:lang w:val="sr-Latn-CS"/>
-        </w:rPr>
-      </w:pPr>
-      <w:r>
-        <w:br/>
-      </w:r>
-      <w:r>
-        <w:rPr>
-          <w:lang w:val="sr-Latn-CS"/>
-        </w:rPr>
-        <w:t xml:space="preserve">              </w:t>
-      </w:r>
-      <w:r>
-        <w:rPr>
-          <w:lang w:val="sr-Latn-CS"/>
-        </w:rPr>
-        <w:t>Kratak opis: Ažuriranje osnovnih podataka o porodici.</w:t>
-      </w:r>
-    </w:p>
-    <w:p>
-      <w:pPr>
-        <w:rPr>
-          <w:lang w:val="sr-Latn-CS"/>
-        </w:rPr>
-      </w:pPr>
-      <w:r>
-        <w:rPr>
-          <w:lang w:val="sr-Latn-CS"/>
-        </w:rPr>
-        <w:t xml:space="preserve">             </w:t>
-      </w:r>
-      <w:r>
-        <w:rPr>
-          <w:lang w:val="sr-Latn-CS"/>
-        </w:rPr>
-        <w:t>Akteri koji iniciraju slučaj korišćenja: Mladenci.</w:t>
-      </w:r>
-    </w:p>
-    <w:p>
-      <w:pPr>
-        <w:rPr>
-          <w:lang w:val="sr-Latn-CS"/>
-        </w:rPr>
-      </w:pPr>
+      <w:bookmarkStart w:id="28" w:name="_Toc11193879"/>
+      <w:r>
+        <w:rPr>
+          <w:lang w:val="sr-Latn-CS"/>
+        </w:rPr>
+        <w:t>Kreiranje, arhiviranje  zaposlenih</w:t>
+      </w:r>
+      <w:bookmarkEnd w:id="28"/>
+    </w:p>
+    <w:p>
+      <w:pPr>
+        <w:pStyle w:val="BodyText"/>
+        <w:rPr>
+          <w:lang w:val="sr-Latn-CS"/>
+        </w:rPr>
+      </w:pPr>
+      <w:r>
+        <w:rPr>
+          <w:lang w:val="sr-Latn-CS"/>
+        </w:rPr>
+        <w:t>Kratak opis: Opcija menadžera restorana da kreira  naloge  zaposlenim  radnicima,  arhivira,  naloge zaposlenim  radnicima.</w:t>
+      </w:r>
+    </w:p>
+    <w:p>
+      <w:pPr>
+        <w:ind w:left="720"/>
+        <w:rPr>
+          <w:lang w:val="sr-Latn-CS"/>
+        </w:rPr>
+      </w:pPr>
+      <w:r>
+        <w:rPr>
+          <w:lang w:val="sr-Latn-CS"/>
+        </w:rPr>
+        <w:t>Akteri koji iniciraju slučaj korišćenja: Menadžer.</w:t>
+      </w:r>
     </w:p>
     <w:p>
       <w:pPr>
@@ -8599,250 +8659,14 @@
           <w:lang w:val="sr-Latn-CS"/>
         </w:rPr>
       </w:pPr>
-      <w:bookmarkStart w:id="24" w:name="_Toc6695589"/>
-      <w:r>
-        <w:rPr>
-          <w:lang w:val="sr-Latn-CS"/>
-        </w:rPr>
-        <w:lastRenderedPageBreak/>
-        <w:t>Ažuriranje podataka o konkretnom članu porodice</w:t>
-      </w:r>
-      <w:bookmarkEnd w:id="24"/>
-    </w:p>
-    <w:p>
-      <w:pPr>
-        <w:ind w:left="720"/>
-        <w:rPr>
-          <w:lang w:val="sr-Latn-CS"/>
-        </w:rPr>
-      </w:pPr>
-      <w:r>
-        <w:rPr>
-          <w:lang w:val="sr-Latn-CS"/>
-        </w:rPr>
-        <w:t xml:space="preserve">     </w:t>
-      </w:r>
-      <w:r>
-        <w:rPr>
-          <w:lang w:val="sr-Latn-CS"/>
-        </w:rPr>
-        <w:t>Kratak opis: Ažuriranje osnovnih podataka o konkretnom članu porodice.</w:t>
-      </w:r>
-    </w:p>
-    <w:p>
-      <w:pPr>
-        <w:ind w:left="720"/>
-        <w:rPr>
-          <w:lang w:val="sr-Latn-CS"/>
-        </w:rPr>
-      </w:pPr>
-      <w:r>
-        <w:rPr>
-          <w:lang w:val="sr-Latn-CS"/>
-        </w:rPr>
-        <w:t xml:space="preserve">    </w:t>
-      </w:r>
-      <w:r>
-        <w:rPr>
-          <w:lang w:val="sr-Latn-CS"/>
-        </w:rPr>
-        <w:t>Akteri koji iniciraju slučaj korišćenja: Mladenci.</w:t>
-      </w:r>
-    </w:p>
-    <w:p>
-      <w:pPr>
-        <w:rPr>
-          <w:lang w:val="sr-Latn-CS"/>
-        </w:rPr>
-      </w:pPr>
-    </w:p>
-    <w:p>
-      <w:pPr>
-        <w:pStyle w:val="Heading3"/>
-        <w:rPr>
-          <w:lang w:val="sr-Latn-CS"/>
-        </w:rPr>
-      </w:pPr>
-      <w:bookmarkStart w:id="25" w:name="_Toc6695590"/>
-      <w:r>
-        <w:rPr>
-          <w:lang w:val="sr-Latn-CS"/>
-        </w:rPr>
-        <w:t>Brisanje cele porodice</w:t>
-      </w:r>
-      <w:bookmarkEnd w:id="25"/>
-    </w:p>
-    <w:p>
-      <w:pPr>
-        <w:ind w:left="720"/>
-        <w:rPr>
-          <w:lang w:val="sr-Latn-CS"/>
-        </w:rPr>
-      </w:pPr>
-      <w:r>
-        <w:br/>
-      </w:r>
-      <w:r>
-        <w:rPr>
-          <w:lang w:val="sr-Latn-CS"/>
-        </w:rPr>
-        <w:t>Kratak opis: Mogućnost mladenaca da izbrišu celu porodicu iz sistema iz nekih ličnih razloga.</w:t>
-      </w:r>
-    </w:p>
-    <w:p>
-      <w:pPr>
-        <w:ind w:left="720"/>
-        <w:rPr>
-          <w:lang w:val="sr-Latn-CS"/>
-        </w:rPr>
-      </w:pPr>
-      <w:r>
-        <w:rPr>
-          <w:lang w:val="sr-Latn-CS"/>
-        </w:rPr>
-        <w:t>Akteri koji iniciraju slučaj korišćenja: Mladenci.</w:t>
-      </w:r>
-    </w:p>
-    <w:p>
-      <w:pPr>
-        <w:rPr>
-          <w:lang w:val="sr-Latn-CS"/>
-        </w:rPr>
-      </w:pPr>
-    </w:p>
-    <w:p>
-      <w:pPr>
-        <w:pStyle w:val="Heading3"/>
-        <w:rPr>
-          <w:lang w:val="sr-Latn-CS"/>
-        </w:rPr>
-      </w:pPr>
-      <w:bookmarkStart w:id="26" w:name="_Toc6695591"/>
-      <w:r>
-        <w:rPr>
-          <w:lang w:val="sr-Latn-CS"/>
-        </w:rPr>
-        <w:t>Brisanje konkretnog člana porodice</w:t>
-      </w:r>
-      <w:bookmarkEnd w:id="26"/>
-    </w:p>
-    <w:p>
-      <w:pPr>
-        <w:ind w:left="720"/>
-        <w:rPr>
-          <w:lang w:val="sr-Latn-CS"/>
-        </w:rPr>
-      </w:pPr>
-      <w:r>
-        <w:rPr>
-          <w:lang w:val="sr-Latn-CS"/>
-        </w:rPr>
-        <w:t>Kratak opis: Brisanje konkretnog člana porodice.</w:t>
-      </w:r>
-    </w:p>
-    <w:p>
-      <w:pPr>
-        <w:ind w:left="720"/>
-        <w:rPr>
-          <w:lang w:val="sr-Latn-CS"/>
-        </w:rPr>
-      </w:pPr>
-      <w:r>
-        <w:rPr>
-          <w:lang w:val="sr-Latn-CS"/>
-        </w:rPr>
-        <w:t>Akteri koj</w:t>
-      </w:r>
-      <w:r>
-        <w:rPr>
-          <w:lang w:val="sr-Latn-CS"/>
-        </w:rPr>
-        <w:t>i iniciraju slučaj korišćenja: Mladenci</w:t>
-      </w:r>
-      <w:r>
-        <w:rPr>
-          <w:lang w:val="sr-Latn-CS"/>
-        </w:rPr>
-        <w:t>.</w:t>
-      </w:r>
-    </w:p>
-    <w:p>
-      <w:pPr>
-        <w:pStyle w:val="Heading3"/>
-        <w:rPr>
-          <w:lang w:val="sr-Latn-CS"/>
-        </w:rPr>
-      </w:pPr>
-      <w:bookmarkStart w:id="27" w:name="_Toc6695592"/>
-      <w:r>
-        <w:rPr>
-          <w:lang w:val="sr-Latn-CS"/>
-        </w:rPr>
-        <w:t>Kreiranje, arhiviranje i brisanje zaposlenih</w:t>
-      </w:r>
-      <w:bookmarkEnd w:id="27"/>
-    </w:p>
-    <w:p>
-      <w:pPr>
-        <w:pStyle w:val="BodyText"/>
-        <w:rPr>
-          <w:lang w:val="sr-Latn-CS"/>
-        </w:rPr>
-      </w:pPr>
-      <w:r>
-        <w:rPr>
-          <w:lang w:val="sr-Latn-CS"/>
-        </w:rPr>
-        <w:t>Kratak opis</w:t>
-      </w:r>
-      <w:r>
-        <w:rPr>
-          <w:lang w:val="sr-Latn-CS"/>
-        </w:rPr>
-        <w:t>:</w:t>
-      </w:r>
-      <w:r>
-        <w:rPr>
-          <w:lang w:val="sr-Latn-CS"/>
-        </w:rPr>
-        <w:t xml:space="preserve"> </w:t>
-      </w:r>
-      <w:r>
-        <w:rPr>
-          <w:lang w:val="sr-Latn-CS"/>
-        </w:rPr>
-        <w:t>Opcija menadžera restorana da kreira  naloge  zaposlenim  radnicima,  arhivira,  i  brise  naloge zaposlenim  radnicima.</w:t>
-      </w:r>
-    </w:p>
-    <w:p>
-      <w:pPr>
-        <w:ind w:left="720"/>
-        <w:rPr>
-          <w:lang w:val="sr-Latn-CS"/>
-        </w:rPr>
-      </w:pPr>
-      <w:r>
-        <w:rPr>
-          <w:lang w:val="sr-Latn-CS"/>
-        </w:rPr>
-        <w:t>Akteri koji iniciraju slučaj korišćenja: Menadžer.</w:t>
-      </w:r>
-    </w:p>
-    <w:p>
-      <w:pPr>
-        <w:pStyle w:val="Heading3"/>
-        <w:rPr>
-          <w:lang w:val="sr-Latn-CS"/>
-        </w:rPr>
-      </w:pPr>
-      <w:bookmarkStart w:id="28" w:name="_Toc6695593"/>
+      <w:bookmarkStart w:id="29" w:name="_Toc11193880"/>
       <w:r>
         <w:rPr>
           <w:lang w:val="sr-Latn-CS"/>
         </w:rPr>
         <w:t>Uvid u slobodne dane</w:t>
       </w:r>
-      <w:bookmarkEnd w:id="28"/>
+      <w:bookmarkEnd w:id="29"/>
     </w:p>
     <w:p>
       <w:pPr>
@@ -8888,14 +8712,14 @@
           <w:lang w:val="sr-Latn-CS"/>
         </w:rPr>
       </w:pPr>
-      <w:bookmarkStart w:id="29" w:name="_Toc6695594"/>
+      <w:bookmarkStart w:id="30" w:name="_Toc11193881"/>
       <w:r>
         <w:rPr>
           <w:lang w:val="sr-Latn-CS"/>
         </w:rPr>
         <w:t>Izbor slobodnog dana</w:t>
       </w:r>
-      <w:bookmarkEnd w:id="29"/>
+      <w:bookmarkEnd w:id="30"/>
     </w:p>
     <w:p>
       <w:pPr>
@@ -8942,14 +8766,14 @@
           <w:lang w:val="sr-Latn-CS"/>
         </w:rPr>
       </w:pPr>
-      <w:bookmarkStart w:id="30" w:name="_Toc6695595"/>
+      <w:bookmarkStart w:id="31" w:name="_Toc11193882"/>
       <w:r>
         <w:rPr>
           <w:lang w:val="sr-Latn-CS"/>
         </w:rPr>
         <w:t>Rezervisanje datume</w:t>
       </w:r>
-      <w:bookmarkEnd w:id="30"/>
+      <w:bookmarkEnd w:id="31"/>
     </w:p>
     <w:p>
       <w:pPr>
@@ -9024,14 +8848,14 @@
           <w:lang w:val="sr-Latn-CS"/>
         </w:rPr>
       </w:pPr>
-      <w:bookmarkStart w:id="31" w:name="_Toc6695596"/>
+      <w:bookmarkStart w:id="32" w:name="_Toc11193883"/>
       <w:r>
         <w:rPr>
           <w:lang w:val="sr-Latn-CS"/>
         </w:rPr>
         <w:t>Unos broja gostiju</w:t>
       </w:r>
-      <w:bookmarkEnd w:id="31"/>
+      <w:bookmarkEnd w:id="32"/>
     </w:p>
     <w:p>
       <w:pPr>
@@ -9215,14 +9039,14 @@
           <w:lang w:val="sr-Latn-CS"/>
         </w:rPr>
       </w:pPr>
-      <w:bookmarkStart w:id="32" w:name="_Toc6695597"/>
+      <w:bookmarkStart w:id="33" w:name="_Toc11193884"/>
       <w:r>
         <w:rPr>
           <w:lang w:val="sr-Latn-CS"/>
         </w:rPr>
         <w:t>Unos osnovnih podataka o mladencima</w:t>
       </w:r>
-      <w:bookmarkEnd w:id="32"/>
+      <w:bookmarkEnd w:id="33"/>
     </w:p>
     <w:p>
       <w:pPr>
@@ -9304,14 +9128,14 @@
           <w:lang w:val="sr-Latn-CS"/>
         </w:rPr>
       </w:pPr>
-      <w:bookmarkStart w:id="33" w:name="_Toc6695598"/>
+      <w:bookmarkStart w:id="34" w:name="_Toc11193885"/>
       <w:r>
         <w:rPr>
           <w:lang w:val="sr-Latn-CS"/>
         </w:rPr>
         <w:t>Odabir rasporeda stolova</w:t>
       </w:r>
-      <w:bookmarkEnd w:id="33"/>
+      <w:bookmarkEnd w:id="34"/>
     </w:p>
     <w:p>
       <w:pPr>
@@ -9351,14 +9175,14 @@
           <w:lang w:val="sr-Latn-CS"/>
         </w:rPr>
       </w:pPr>
-      <w:bookmarkStart w:id="34" w:name="_Toc6695599"/>
+      <w:bookmarkStart w:id="35" w:name="_Toc11193886"/>
       <w:r>
         <w:rPr>
           <w:lang w:val="sr-Latn-CS"/>
         </w:rPr>
         <w:t>Brisanje proslave</w:t>
       </w:r>
-      <w:bookmarkEnd w:id="34"/>
+      <w:bookmarkEnd w:id="35"/>
     </w:p>
     <w:p>
       <w:pPr>
@@ -9371,56 +9195,55 @@
         <w:br/>
       </w:r>
       <w:r>
+        <w:br/>
+      </w:r>
+      <w:r>
+        <w:rPr>
+          <w:lang w:val="sr-Latn-CS"/>
+        </w:rPr>
+        <w:t xml:space="preserve"> Kratak opis: Otkazivanja i brisanje  proslave venčanja  iz  sistema.</w:t>
+      </w:r>
+    </w:p>
+    <w:p>
+      <w:pPr>
+        <w:ind w:left="720"/>
+        <w:rPr>
+          <w:lang w:val="sr-Latn-CS"/>
+        </w:rPr>
+      </w:pPr>
+      <w:r>
+        <w:rPr>
+          <w:lang w:val="sr-Latn-CS"/>
+        </w:rPr>
+        <w:t>Akteri koji iniciraju slučaj korišćenja: Menadžer.</w:t>
+      </w:r>
+    </w:p>
+    <w:p>
+      <w:pPr>
+        <w:rPr>
+          <w:lang w:val="sr-Latn-CS"/>
+        </w:rPr>
+      </w:pPr>
+    </w:p>
+    <w:p>
+      <w:pPr>
+        <w:pStyle w:val="Heading3"/>
+        <w:rPr>
+          <w:lang w:val="sr-Latn-CS"/>
+        </w:rPr>
+      </w:pPr>
+      <w:bookmarkStart w:id="36" w:name="_Toc11193887"/>
+      <w:r>
+        <w:rPr>
+          <w:lang w:val="sr-Latn-CS"/>
+        </w:rPr>
         <w:lastRenderedPageBreak/>
-        <w:br/>
-      </w:r>
-      <w:r>
-        <w:rPr>
-          <w:lang w:val="sr-Latn-CS"/>
-        </w:rPr>
-        <w:t xml:space="preserve"> Kratak opis: Otkazivanja i brisanje  proslave venčanja  iz  sistema.</w:t>
-      </w:r>
-    </w:p>
-    <w:p>
-      <w:pPr>
-        <w:ind w:left="720"/>
-        <w:rPr>
-          <w:lang w:val="sr-Latn-CS"/>
-        </w:rPr>
-      </w:pPr>
-      <w:r>
-        <w:rPr>
-          <w:lang w:val="sr-Latn-CS"/>
-        </w:rPr>
-        <w:t>Akteri koji iniciraju slučaj korišćenja: Menadžer.</w:t>
-      </w:r>
-    </w:p>
-    <w:p>
-      <w:pPr>
-        <w:rPr>
-          <w:lang w:val="sr-Latn-CS"/>
-        </w:rPr>
-      </w:pPr>
-    </w:p>
-    <w:p>
-      <w:pPr>
-        <w:pStyle w:val="Heading3"/>
-        <w:rPr>
-          <w:lang w:val="sr-Latn-CS"/>
-        </w:rPr>
-      </w:pPr>
-      <w:bookmarkStart w:id="35" w:name="_Toc6695600"/>
-      <w:r>
-        <w:rPr>
-          <w:lang w:val="sr-Latn-CS"/>
-        </w:rPr>
         <w:t>Unos, prikaz i ažuriranje podataka od važnosti</w:t>
       </w:r>
-      <w:bookmarkEnd w:id="35"/>
-    </w:p>
-    <w:p>
-      <w:pPr>
-        <w:keepNext/>
+      <w:bookmarkEnd w:id="36"/>
+    </w:p>
+    <w:p>
+      <w:pPr>
         <w:spacing w:after="120"/>
         <w:ind w:left="720"/>
         <w:jc w:val="both"/>
@@ -9432,38 +9255,14 @@
         <w:rPr>
           <w:lang w:val="sr-Latn-CS"/>
         </w:rPr>
-        <w:t>Kratak opis</w:t>
-      </w:r>
-      <w:r>
-        <w:rPr>
-          <w:lang w:val="sr-Latn-CS"/>
-        </w:rPr>
-        <w:t>:</w:t>
-      </w:r>
-      <w:r>
-        <w:rPr>
-          <w:lang w:val="sr-Latn-CS"/>
-        </w:rPr>
-        <w:t xml:space="preserve"> </w:t>
-      </w:r>
-      <w:r>
-        <w:rPr>
-          <w:lang w:val="sr-Latn-CS"/>
-        </w:rPr>
-        <w:t>Unos, prikaz ili ažuriranje</w:t>
-      </w:r>
-      <w:r>
-        <w:rPr>
-          <w:sz w:val="22"/>
-          <w:szCs w:val="22"/>
-          <w:lang w:val="sr-Latn-CS"/>
-        </w:rPr>
-        <w:t xml:space="preserve"> osnovnih podataka o restoranu(cenovnik , meniji, kapacitet) .</w:t>
-      </w:r>
-    </w:p>
-    <w:p>
-      <w:pPr>
+        <w:t>Kratak opis: Unos, prikaz ili ažuriranje osnovnih podataka o restoranu.</w:t>
+      </w:r>
+    </w:p>
+    <w:p>
+      <w:pPr>
+        <w:spacing w:after="120"/>
         <w:ind w:left="720"/>
+        <w:jc w:val="both"/>
         <w:rPr>
           <w:lang w:val="sr-Latn-CS"/>
         </w:rPr>
@@ -9499,14 +9298,14 @@
           <w:lang w:val="sr-Latn-CS"/>
         </w:rPr>
       </w:pPr>
-      <w:bookmarkStart w:id="36" w:name="_Toc6695601"/>
+      <w:bookmarkStart w:id="37" w:name="_Toc11193888"/>
       <w:r>
         <w:rPr>
           <w:lang w:val="sr-Latn-CS"/>
         </w:rPr>
         <w:t>Pogled na logičku arhitekturu sistema</w:t>
       </w:r>
-      <w:bookmarkEnd w:id="36"/>
+      <w:bookmarkEnd w:id="37"/>
       <w:r>
         <w:rPr>
           <w:lang w:val="sr-Latn-CS"/>
@@ -9688,7 +9487,7 @@
           <w:lang w:val="sr-Latn-CS"/>
         </w:rPr>
       </w:pPr>
-      <w:bookmarkStart w:id="37" w:name="_Toc6695602"/>
+      <w:bookmarkStart w:id="38" w:name="_Toc11193889"/>
       <w:r>
         <w:rPr>
           <w:lang w:val="sr-Latn-CS"/>
@@ -9696,7 +9495,7 @@
         <w:lastRenderedPageBreak/>
         <w:t>Pregled arhitekture – organizacija paketa i podsistema u slojeve</w:t>
       </w:r>
-      <w:bookmarkEnd w:id="37"/>
+      <w:bookmarkEnd w:id="38"/>
     </w:p>
     <w:p>
       <w:pPr>
@@ -9762,14 +9561,14 @@
           <w:lang w:val="sr-Latn-CS"/>
         </w:rPr>
       </w:pPr>
-      <w:bookmarkStart w:id="38" w:name="_Toc6695603"/>
+      <w:bookmarkStart w:id="39" w:name="_Toc11193890"/>
       <w:r>
         <w:rPr>
           <w:lang w:val="sr-Latn-CS"/>
         </w:rPr>
         <w:t>Korisnički interfejs</w:t>
       </w:r>
-      <w:bookmarkEnd w:id="38"/>
+      <w:bookmarkEnd w:id="39"/>
       <w:r>
         <w:rPr>
           <w:lang w:val="sr-Latn-CS"/>
@@ -9827,14 +9626,14 @@
           <w:lang w:val="sr-Latn-CS"/>
         </w:rPr>
       </w:pPr>
-      <w:bookmarkStart w:id="39" w:name="_Toc6695604"/>
+      <w:bookmarkStart w:id="40" w:name="_Toc11193891"/>
       <w:r>
         <w:rPr>
           <w:lang w:val="sr-Latn-CS"/>
         </w:rPr>
         <w:t>Aplikaciona logika</w:t>
       </w:r>
-      <w:bookmarkEnd w:id="39"/>
+      <w:bookmarkEnd w:id="40"/>
     </w:p>
     <w:p>
       <w:pPr>
@@ -9889,14 +9688,14 @@
           <w:lang w:val="sr-Latn-CS"/>
         </w:rPr>
       </w:pPr>
-      <w:bookmarkStart w:id="40" w:name="_Toc6695605"/>
+      <w:bookmarkStart w:id="41" w:name="_Toc11193892"/>
       <w:r>
         <w:rPr>
           <w:lang w:val="sr-Latn-CS"/>
         </w:rPr>
         <w:t>Pristup podacima</w:t>
       </w:r>
-      <w:bookmarkEnd w:id="40"/>
+      <w:bookmarkEnd w:id="41"/>
       <w:r>
         <w:rPr>
           <w:lang w:val="sr-Latn-CS"/>
@@ -9955,7 +9754,7 @@
           <w:lang w:val="sr-Latn-CS"/>
         </w:rPr>
       </w:pPr>
-      <w:bookmarkStart w:id="41" w:name="_Toc6695606"/>
+      <w:bookmarkStart w:id="42" w:name="_Toc11193893"/>
       <w:r>
         <w:rPr>
           <w:lang w:val="sr-Latn-CS"/>
@@ -9963,7 +9762,7 @@
         <w:lastRenderedPageBreak/>
         <w:t>React-Native-JSX</w:t>
       </w:r>
-      <w:bookmarkEnd w:id="41"/>
+      <w:bookmarkEnd w:id="42"/>
     </w:p>
     <w:p>
       <w:pPr>
@@ -10048,14 +9847,14 @@
           <w:lang w:val="sr-Latn-CS"/>
         </w:rPr>
       </w:pPr>
-      <w:bookmarkStart w:id="42" w:name="_Toc6695607"/>
+      <w:bookmarkStart w:id="43" w:name="_Toc11193894"/>
       <w:r>
         <w:rPr>
           <w:lang w:val="sr-Latn-CS"/>
         </w:rPr>
         <w:t>MySQL</w:t>
       </w:r>
-      <w:bookmarkEnd w:id="42"/>
+      <w:bookmarkEnd w:id="43"/>
     </w:p>
     <w:p>
       <w:pPr>
@@ -10094,14 +9893,14 @@
           <w:lang w:val="sr-Latn-CS"/>
         </w:rPr>
       </w:pPr>
-      <w:bookmarkStart w:id="43" w:name="_Toc6695608"/>
+      <w:bookmarkStart w:id="44" w:name="_Toc11193895"/>
       <w:r>
         <w:rPr>
           <w:lang w:val="sr-Latn-CS"/>
         </w:rPr>
         <w:t>Pogled na procese</w:t>
       </w:r>
-      <w:bookmarkEnd w:id="43"/>
+      <w:bookmarkEnd w:id="44"/>
     </w:p>
     <w:p>
       <w:pPr>
@@ -10154,14 +9953,14 @@
           <w:lang w:val="sr-Latn-CS"/>
         </w:rPr>
       </w:pPr>
-      <w:bookmarkStart w:id="44" w:name="_Toc6695609"/>
+      <w:bookmarkStart w:id="45" w:name="_Toc11193896"/>
       <w:r>
         <w:rPr>
           <w:lang w:val="sr-Latn-CS"/>
         </w:rPr>
         <w:t>Procesi</w:t>
       </w:r>
-      <w:bookmarkEnd w:id="44"/>
+      <w:bookmarkEnd w:id="45"/>
     </w:p>
     <w:p>
       <w:pPr>
@@ -10240,14 +10039,14 @@
           <w:lang w:val="sr-Latn-CS"/>
         </w:rPr>
       </w:pPr>
-      <w:bookmarkStart w:id="45" w:name="_Toc6695610"/>
+      <w:bookmarkStart w:id="46" w:name="_Toc11193897"/>
       <w:r>
         <w:rPr>
           <w:lang w:val="sr-Latn-CS"/>
         </w:rPr>
         <w:t>Mobilni telefon-Mobilna aplikacija</w:t>
       </w:r>
-      <w:bookmarkEnd w:id="45"/>
+      <w:bookmarkEnd w:id="46"/>
     </w:p>
     <w:p>
       <w:pPr>
@@ -10272,7 +10071,7 @@
           <w:lang w:val="sr-Latn-CS"/>
         </w:rPr>
       </w:pPr>
-      <w:bookmarkStart w:id="46" w:name="_Toc6695611"/>
+      <w:bookmarkStart w:id="47" w:name="_Toc11193898"/>
       <w:r>
         <w:rPr>
           <w:lang w:val="sr-Latn-CS"/>
@@ -10280,7 +10079,7 @@
         <w:lastRenderedPageBreak/>
         <w:t>Web server</w:t>
       </w:r>
-      <w:bookmarkEnd w:id="46"/>
+      <w:bookmarkEnd w:id="47"/>
     </w:p>
     <w:p>
       <w:pPr>
@@ -10304,14 +10103,14 @@
           <w:lang w:val="sr-Latn-CS"/>
         </w:rPr>
       </w:pPr>
-      <w:bookmarkStart w:id="47" w:name="_Toc6695612"/>
+      <w:bookmarkStart w:id="48" w:name="_Toc11193899"/>
       <w:r>
         <w:rPr>
           <w:lang w:val="sr-Latn-CS"/>
         </w:rPr>
         <w:t>PHP-CGI</w:t>
       </w:r>
-      <w:bookmarkEnd w:id="47"/>
+      <w:bookmarkEnd w:id="48"/>
     </w:p>
     <w:p>
       <w:pPr>
@@ -10334,14 +10133,14 @@
           <w:lang w:val="sr-Latn-CS"/>
         </w:rPr>
       </w:pPr>
-      <w:bookmarkStart w:id="48" w:name="_Toc6695613"/>
+      <w:bookmarkStart w:id="49" w:name="_Toc11193900"/>
       <w:r>
         <w:rPr>
           <w:lang w:val="sr-Latn-CS"/>
         </w:rPr>
         <w:t>MySQL Server</w:t>
       </w:r>
-      <w:bookmarkEnd w:id="48"/>
+      <w:bookmarkEnd w:id="49"/>
     </w:p>
     <w:p>
       <w:pPr>
@@ -10377,14 +10176,14 @@
           <w:lang w:val="sr-Latn-CS"/>
         </w:rPr>
       </w:pPr>
-      <w:bookmarkStart w:id="49" w:name="_Toc6695614"/>
+      <w:bookmarkStart w:id="50" w:name="_Toc11193901"/>
       <w:r>
         <w:rPr>
           <w:lang w:val="sr-Latn-CS"/>
         </w:rPr>
         <w:t>Pogled na raspoređivanje sistema</w:t>
       </w:r>
-      <w:bookmarkEnd w:id="49"/>
+      <w:bookmarkEnd w:id="50"/>
     </w:p>
     <w:p>
       <w:pPr>
@@ -10491,14 +10290,14 @@
           <w:lang w:val="sr-Latn-CS"/>
         </w:rPr>
       </w:pPr>
-      <w:bookmarkStart w:id="50" w:name="_Toc6695615"/>
+      <w:bookmarkStart w:id="51" w:name="_Toc11193902"/>
       <w:r>
         <w:rPr>
           <w:lang w:val="sr-Latn-CS"/>
         </w:rPr>
         <w:t>Klijent</w:t>
       </w:r>
-      <w:bookmarkEnd w:id="50"/>
+      <w:bookmarkEnd w:id="51"/>
     </w:p>
     <w:p>
       <w:pPr>
@@ -10521,14 +10320,14 @@
           <w:lang w:val="sr-Latn-CS"/>
         </w:rPr>
       </w:pPr>
-      <w:bookmarkStart w:id="51" w:name="_Toc6695616"/>
+      <w:bookmarkStart w:id="52" w:name="_Toc11193903"/>
       <w:r>
         <w:rPr>
           <w:lang w:val="sr-Latn-CS"/>
         </w:rPr>
         <w:t>Web server</w:t>
       </w:r>
-      <w:bookmarkEnd w:id="51"/>
+      <w:bookmarkEnd w:id="52"/>
     </w:p>
     <w:p>
       <w:pPr>
@@ -10563,14 +10362,14 @@
           <w:lang w:val="sr-Latn-CS"/>
         </w:rPr>
       </w:pPr>
-      <w:bookmarkStart w:id="52" w:name="_Toc6695617"/>
+      <w:bookmarkStart w:id="53" w:name="_Toc11193904"/>
       <w:r>
         <w:rPr>
           <w:lang w:val="sr-Latn-CS"/>
         </w:rPr>
         <w:t>DBMS server</w:t>
       </w:r>
-      <w:bookmarkEnd w:id="52"/>
+      <w:bookmarkEnd w:id="53"/>
     </w:p>
     <w:p>
       <w:pPr>
@@ -10606,14 +10405,14 @@
           <w:lang w:val="sr-Latn-CS"/>
         </w:rPr>
       </w:pPr>
-      <w:bookmarkStart w:id="53" w:name="_Toc6695618"/>
+      <w:bookmarkStart w:id="54" w:name="_Toc11193905"/>
       <w:r>
         <w:rPr>
           <w:lang w:val="sr-Latn-CS"/>
         </w:rPr>
         <w:t>Pogled na implementaciju sistema</w:t>
       </w:r>
-      <w:bookmarkEnd w:id="53"/>
+      <w:bookmarkEnd w:id="54"/>
     </w:p>
     <w:p>
       <w:pPr>
@@ -10637,7 +10436,7 @@
           <w:lang w:val="sr-Latn-CS"/>
         </w:rPr>
       </w:pPr>
-      <w:bookmarkStart w:id="54" w:name="_Toc6695619"/>
+      <w:bookmarkStart w:id="55" w:name="_Toc11193906"/>
       <w:r>
         <w:rPr>
           <w:lang w:val="sr-Latn-CS"/>
@@ -10645,7 +10444,7 @@
         <w:lastRenderedPageBreak/>
         <w:t>Model domena</w:t>
       </w:r>
-      <w:bookmarkEnd w:id="54"/>
+      <w:bookmarkEnd w:id="55"/>
     </w:p>
     <w:p>
       <w:pPr>
@@ -10739,14 +10538,14 @@
           <w:lang w:val="sr-Latn-CS"/>
         </w:rPr>
       </w:pPr>
-      <w:bookmarkStart w:id="55" w:name="_Toc6695620"/>
+      <w:bookmarkStart w:id="56" w:name="_Toc11193907"/>
       <w:r>
         <w:rPr>
           <w:lang w:val="sr-Latn-CS"/>
         </w:rPr>
         <w:t>Šema baze podataka</w:t>
       </w:r>
-      <w:bookmarkEnd w:id="55"/>
+      <w:bookmarkEnd w:id="56"/>
     </w:p>
     <w:p>
       <w:pPr>
@@ -10823,14 +10622,14 @@
           <w:lang w:val="sr-Latn-CS"/>
         </w:rPr>
       </w:pPr>
-      <w:bookmarkStart w:id="56" w:name="_Toc6695621"/>
+      <w:bookmarkStart w:id="57" w:name="_Toc11193908"/>
       <w:r>
         <w:rPr>
           <w:lang w:val="sr-Latn-CS"/>
         </w:rPr>
         <w:t>Komponente sistema</w:t>
       </w:r>
-      <w:bookmarkEnd w:id="56"/>
+      <w:bookmarkEnd w:id="57"/>
     </w:p>
     <w:p>
       <w:pPr>
@@ -10854,14 +10653,14 @@
           <w:lang w:val="sr-Latn-CS"/>
         </w:rPr>
       </w:pPr>
-      <w:bookmarkStart w:id="57" w:name="_Toc6695622"/>
+      <w:bookmarkStart w:id="58" w:name="_Toc11193909"/>
       <w:r>
         <w:rPr>
           <w:lang w:val="sr-Latn-CS"/>
         </w:rPr>
         <w:t>Komponente korisničkog interfejsa</w:t>
       </w:r>
-      <w:bookmarkEnd w:id="57"/>
+      <w:bookmarkEnd w:id="58"/>
     </w:p>
     <w:p>
       <w:pPr>
@@ -11171,14 +10970,14 @@
           <w:lang w:val="sr-Latn-CS"/>
         </w:rPr>
       </w:pPr>
-      <w:bookmarkStart w:id="58" w:name="_Toc6695623"/>
+      <w:bookmarkStart w:id="59" w:name="_Toc11193910"/>
       <w:r>
         <w:rPr>
           <w:lang w:val="sr-Latn-CS"/>
         </w:rPr>
         <w:t>Komponente aplikacione logike</w:t>
       </w:r>
-      <w:bookmarkEnd w:id="58"/>
+      <w:bookmarkEnd w:id="59"/>
     </w:p>
     <w:p>
       <w:pPr>
@@ -12074,14 +11873,14 @@
           <w:lang w:val="sr-Latn-CS"/>
         </w:rPr>
       </w:pPr>
-      <w:bookmarkStart w:id="59" w:name="_Toc6695624"/>
+      <w:bookmarkStart w:id="60" w:name="_Toc11193911"/>
       <w:r>
         <w:rPr>
           <w:lang w:val="sr-Latn-CS"/>
         </w:rPr>
         <w:t>Komponente za pristup podacima</w:t>
       </w:r>
-      <w:bookmarkEnd w:id="59"/>
+      <w:bookmarkEnd w:id="60"/>
     </w:p>
     <w:p>
       <w:pPr>
@@ -12673,14 +12472,14 @@
           <w:lang w:val="sr-Latn-CS"/>
         </w:rPr>
       </w:pPr>
-      <w:bookmarkStart w:id="60" w:name="_Toc6695625"/>
+      <w:bookmarkStart w:id="61" w:name="_Toc11193912"/>
       <w:r>
         <w:rPr>
           <w:lang w:val="sr-Latn-CS"/>
         </w:rPr>
         <w:t>Performanse</w:t>
       </w:r>
-      <w:bookmarkEnd w:id="60"/>
+      <w:bookmarkEnd w:id="61"/>
     </w:p>
     <w:p>
       <w:pPr>
@@ -12771,14 +12570,14 @@
           <w:lang w:val="sr-Latn-CS"/>
         </w:rPr>
       </w:pPr>
-      <w:bookmarkStart w:id="61" w:name="_Toc6695626"/>
+      <w:bookmarkStart w:id="62" w:name="_Toc11193913"/>
       <w:r>
         <w:rPr>
           <w:lang w:val="sr-Latn-CS"/>
         </w:rPr>
         <w:t>Kvalitet</w:t>
       </w:r>
-      <w:bookmarkEnd w:id="61"/>
+      <w:bookmarkEnd w:id="62"/>
     </w:p>
     <w:p>
       <w:pPr>
@@ -12898,12 +12697,16 @@
 <file path=word/commentsExtended.xml><?xml version="1.0" encoding="utf-8"?>
 <w15:commentsEx xmlns:mc="http://schemas.openxmlformats.org/markup-compatibility/2006" xmlns:w15="http://schemas.microsoft.com/office/word/2012/wordml" mc:Ignorable="w15">
   <w15:commentEx w15:done="0" w15:paraId="50F4A22D"/>
+  <w15:commentEx w15:done="0" w15:paraId="7B985FD3"/>
+  <w15:commentEx w15:done="0" w15:paraId="35A90D29" w15:paraIdParent="7B985FD3"/>
 </w15:commentsEx>
 </file>
 
 <file path=word/commentsIds.xml><?xml version="1.0" encoding="utf-8"?>
 <w16cid:commentsIds xmlns:mc="http://schemas.openxmlformats.org/markup-compatibility/2006" xmlns:w16cid="http://schemas.microsoft.com/office/word/2016/wordml/cid" mc:Ignorable="w16cid">
   <w16cid:commentId w16cid:paraId="50F4A22D" w16cid:durableId="6849A6CE"/>
+  <w16cid:commentId w16cid:paraId="7B985FD3" w16cid:durableId="748F6D7B"/>
+  <w16cid:commentId w16cid:paraId="35A90D29" w16cid:durableId="37F9F439"/>
 </w16cid:commentsIds>
 </file>
 
@@ -13092,7 +12895,7 @@
               <w:noProof/>
               <w:lang w:val="sr-Latn-CS"/>
             </w:rPr>
-            <w:t>21</w:t>
+            <w:t>11</w:t>
           </w:r>
           <w:r>
             <w:rPr>
@@ -13599,6 +13402,244 @@
     </w:lvl>
   </w:abstractNum>
   <w:abstractNum w:abstractNumId="2">
+    <w:nsid w:val="199C276F"/>
+    <w:multiLevelType w:val="multilevel"/>
+    <w:tmpl w:val="2F02CCB0"/>
+    <w:lvl w:ilvl="0">
+      <w:start w:val="1"/>
+      <w:numFmt w:val="bullet"/>
+      <w:lvlText w:val=""/>
+      <w:lvlJc w:val="left"/>
+      <w:pPr>
+        <w:tabs>
+          <w:tab w:val="num" w:pos="1069"/>
+        </w:tabs>
+        <w:ind w:left="1069" w:hanging="360"/>
+      </w:pPr>
+      <w:rPr>
+        <w:rFonts w:ascii="Symbol" w:hAnsi="Symbol" w:hint="default"/>
+        <w:color w:val="auto"/>
+      </w:rPr>
+    </w:lvl>
+    <w:lvl w:ilvl="1">
+      <w:start w:val="1"/>
+      <w:numFmt w:val="bullet"/>
+      <w:lvlText w:val=""/>
+      <w:lvlJc w:val="left"/>
+      <w:pPr>
+        <w:tabs>
+          <w:tab w:val="num" w:pos="1530"/>
+        </w:tabs>
+        <w:ind w:left="1530" w:hanging="360"/>
+      </w:pPr>
+      <w:rPr>
+        <w:rFonts w:ascii="Symbol" w:hAnsi="Symbol" w:hint="default"/>
+        <w:color w:val="auto"/>
+      </w:rPr>
+    </w:lvl>
+    <w:lvl w:ilvl="2">
+      <w:start w:val="1"/>
+      <w:numFmt w:val="bullet"/>
+      <w:lvlText w:val=""/>
+      <w:lvlJc w:val="left"/>
+      <w:pPr>
+        <w:tabs>
+          <w:tab w:val="num" w:pos="1890"/>
+        </w:tabs>
+        <w:ind w:left="1890" w:hanging="360"/>
+      </w:pPr>
+      <w:rPr>
+        <w:rFonts w:ascii="Symbol" w:hAnsi="Symbol" w:hint="default"/>
+        <w:color w:val="auto"/>
+      </w:rPr>
+    </w:lvl>
+    <w:lvl w:ilvl="3">
+      <w:start w:val="1"/>
+      <w:numFmt w:val="decimal"/>
+      <w:lvlText w:val="%1.%2.%3.%4."/>
+      <w:lvlJc w:val="left"/>
+      <w:pPr>
+        <w:tabs>
+          <w:tab w:val="num" w:pos="2149"/>
+        </w:tabs>
+        <w:ind w:left="2149" w:hanging="360"/>
+      </w:pPr>
+    </w:lvl>
+    <w:lvl w:ilvl="4">
+      <w:start w:val="1"/>
+      <w:numFmt w:val="decimal"/>
+      <w:lvlText w:val="%1.%2.%3.%4.%5."/>
+      <w:lvlJc w:val="left"/>
+      <w:pPr>
+        <w:tabs>
+          <w:tab w:val="num" w:pos="2509"/>
+        </w:tabs>
+        <w:ind w:left="2509" w:hanging="360"/>
+      </w:pPr>
+    </w:lvl>
+    <w:lvl w:ilvl="5">
+      <w:start w:val="1"/>
+      <w:numFmt w:val="decimal"/>
+      <w:lvlText w:val="%1.%2.%3.%4.%5.%6."/>
+      <w:lvlJc w:val="left"/>
+      <w:pPr>
+        <w:tabs>
+          <w:tab w:val="num" w:pos="2869"/>
+        </w:tabs>
+        <w:ind w:left="2869" w:hanging="360"/>
+      </w:pPr>
+    </w:lvl>
+    <w:lvl w:ilvl="6">
+      <w:start w:val="1"/>
+      <w:numFmt w:val="decimal"/>
+      <w:lvlText w:val="%1.%2.%3.%4.%5.%6.%7."/>
+      <w:lvlJc w:val="left"/>
+      <w:pPr>
+        <w:tabs>
+          <w:tab w:val="num" w:pos="3229"/>
+        </w:tabs>
+        <w:ind w:left="3229" w:hanging="360"/>
+      </w:pPr>
+    </w:lvl>
+    <w:lvl w:ilvl="7">
+      <w:start w:val="1"/>
+      <w:numFmt w:val="decimal"/>
+      <w:lvlText w:val="%1.%2.%3.%4.%5.%6.%7.%8."/>
+      <w:lvlJc w:val="left"/>
+      <w:pPr>
+        <w:tabs>
+          <w:tab w:val="num" w:pos="3589"/>
+        </w:tabs>
+        <w:ind w:left="3589" w:hanging="360"/>
+      </w:pPr>
+    </w:lvl>
+    <w:lvl w:ilvl="8">
+      <w:start w:val="1"/>
+      <w:numFmt w:val="decimal"/>
+      <w:lvlText w:val="%1.%2.%3.%4.%5.%6.%7.%8.%9."/>
+      <w:lvlJc w:val="left"/>
+      <w:pPr>
+        <w:tabs>
+          <w:tab w:val="num" w:pos="3949"/>
+        </w:tabs>
+        <w:ind w:left="3949" w:hanging="360"/>
+      </w:pPr>
+    </w:lvl>
+  </w:abstractNum>
+  <w:abstractNum w:abstractNumId="3">
+    <w:nsid w:val="1B845128"/>
+    <w:multiLevelType w:val="hybridMultilevel"/>
+    <w:tmpl w:val="52DC4CF8"/>
+    <w:lvl w:ilvl="0" w:tplc="04090001">
+      <w:start w:val="1"/>
+      <w:numFmt w:val="bullet"/>
+      <w:lvlText w:val=""/>
+      <w:lvlJc w:val="left"/>
+      <w:pPr>
+        <w:ind w:left="1924" w:hanging="360"/>
+      </w:pPr>
+      <w:rPr>
+        <w:rFonts w:ascii="Symbol" w:hAnsi="Symbol" w:hint="default"/>
+      </w:rPr>
+    </w:lvl>
+    <w:lvl w:ilvl="1" w:tplc="04090003" w:tentative="1">
+      <w:start w:val="1"/>
+      <w:numFmt w:val="bullet"/>
+      <w:lvlText w:val="o"/>
+      <w:lvlJc w:val="left"/>
+      <w:pPr>
+        <w:ind w:left="2644" w:hanging="360"/>
+      </w:pPr>
+      <w:rPr>
+        <w:rFonts w:ascii="Courier New" w:hAnsi="Courier New" w:cs="Courier New" w:hint="default"/>
+      </w:rPr>
+    </w:lvl>
+    <w:lvl w:ilvl="2" w:tplc="04090005" w:tentative="1">
+      <w:start w:val="1"/>
+      <w:numFmt w:val="bullet"/>
+      <w:lvlText w:val=""/>
+      <w:lvlJc w:val="left"/>
+      <w:pPr>
+        <w:ind w:left="3364" w:hanging="360"/>
+      </w:pPr>
+      <w:rPr>
+        <w:rFonts w:ascii="Wingdings" w:hAnsi="Wingdings" w:hint="default"/>
+      </w:rPr>
+    </w:lvl>
+    <w:lvl w:ilvl="3" w:tplc="04090001" w:tentative="1">
+      <w:start w:val="1"/>
+      <w:numFmt w:val="bullet"/>
+      <w:lvlText w:val=""/>
+      <w:lvlJc w:val="left"/>
+      <w:pPr>
+        <w:ind w:left="4084" w:hanging="360"/>
+      </w:pPr>
+      <w:rPr>
+        <w:rFonts w:ascii="Symbol" w:hAnsi="Symbol" w:hint="default"/>
+      </w:rPr>
+    </w:lvl>
+    <w:lvl w:ilvl="4" w:tplc="04090003" w:tentative="1">
+      <w:start w:val="1"/>
+      <w:numFmt w:val="bullet"/>
+      <w:lvlText w:val="o"/>
+      <w:lvlJc w:val="left"/>
+      <w:pPr>
+        <w:ind w:left="4804" w:hanging="360"/>
+      </w:pPr>
+      <w:rPr>
+        <w:rFonts w:ascii="Courier New" w:hAnsi="Courier New" w:cs="Courier New" w:hint="default"/>
+      </w:rPr>
+    </w:lvl>
+    <w:lvl w:ilvl="5" w:tplc="04090005" w:tentative="1">
+      <w:start w:val="1"/>
+      <w:numFmt w:val="bullet"/>
+      <w:lvlText w:val=""/>
+      <w:lvlJc w:val="left"/>
+      <w:pPr>
+        <w:ind w:left="5524" w:hanging="360"/>
+      </w:pPr>
+      <w:rPr>
+        <w:rFonts w:ascii="Wingdings" w:hAnsi="Wingdings" w:hint="default"/>
+      </w:rPr>
+    </w:lvl>
+    <w:lvl w:ilvl="6" w:tplc="04090001" w:tentative="1">
+      <w:start w:val="1"/>
+      <w:numFmt w:val="bullet"/>
+      <w:lvlText w:val=""/>
+      <w:lvlJc w:val="left"/>
+      <w:pPr>
+        <w:ind w:left="6244" w:hanging="360"/>
+      </w:pPr>
+      <w:rPr>
+        <w:rFonts w:ascii="Symbol" w:hAnsi="Symbol" w:hint="default"/>
+      </w:rPr>
+    </w:lvl>
+    <w:lvl w:ilvl="7" w:tplc="04090003" w:tentative="1">
+      <w:start w:val="1"/>
+      <w:numFmt w:val="bullet"/>
+      <w:lvlText w:val="o"/>
+      <w:lvlJc w:val="left"/>
+      <w:pPr>
+        <w:ind w:left="6964" w:hanging="360"/>
+      </w:pPr>
+      <w:rPr>
+        <w:rFonts w:ascii="Courier New" w:hAnsi="Courier New" w:cs="Courier New" w:hint="default"/>
+      </w:rPr>
+    </w:lvl>
+    <w:lvl w:ilvl="8" w:tplc="04090005" w:tentative="1">
+      <w:start w:val="1"/>
+      <w:numFmt w:val="bullet"/>
+      <w:lvlText w:val=""/>
+      <w:lvlJc w:val="left"/>
+      <w:pPr>
+        <w:ind w:left="7684" w:hanging="360"/>
+      </w:pPr>
+      <w:rPr>
+        <w:rFonts w:ascii="Wingdings" w:hAnsi="Wingdings" w:hint="default"/>
+      </w:rPr>
+    </w:lvl>
+  </w:abstractNum>
+  <w:abstractNum w:abstractNumId="4">
     <w:nsid w:val="20D666F4"/>
     <w:multiLevelType w:val="hybridMultilevel"/>
     <w:tmpl w:val="4672DE48"/>
@@ -13738,7 +13779,7 @@
       </w:rPr>
     </w:lvl>
   </w:abstractNum>
-  <w:abstractNum w:abstractNumId="3">
+  <w:abstractNum w:abstractNumId="5">
     <w:nsid w:val="304F02A6"/>
     <w:multiLevelType w:val="singleLevel"/>
     <w:tmpl w:val="0409000F"/>
@@ -13755,7 +13796,7 @@
       </w:pPr>
     </w:lvl>
   </w:abstractNum>
-  <w:abstractNum w:abstractNumId="4">
+  <w:abstractNum w:abstractNumId="6">
     <w:nsid w:val="34182FC8"/>
     <w:multiLevelType w:val="multilevel"/>
     <w:tmpl w:val="2F02CCB0"/>
@@ -13880,7 +13921,7 @@
       </w:pPr>
     </w:lvl>
   </w:abstractNum>
-  <w:abstractNum w:abstractNumId="5">
+  <w:abstractNum w:abstractNumId="7">
     <w:nsid w:val="35012BE4"/>
     <w:multiLevelType w:val="singleLevel"/>
     <w:tmpl w:val="0409000F"/>
@@ -13897,7 +13938,7 @@
       </w:pPr>
     </w:lvl>
   </w:abstractNum>
-  <w:abstractNum w:abstractNumId="6">
+  <w:abstractNum w:abstractNumId="8">
     <w:nsid w:val="397B6CF6"/>
     <w:multiLevelType w:val="multilevel"/>
     <w:tmpl w:val="A218E796"/>
@@ -14025,7 +14066,7 @@
       </w:pPr>
     </w:lvl>
   </w:abstractNum>
-  <w:abstractNum w:abstractNumId="7">
+  <w:abstractNum w:abstractNumId="9">
     <w:nsid w:val="39826EDA"/>
     <w:multiLevelType w:val="hybridMultilevel"/>
     <w:tmpl w:val="FB6AA016"/>
@@ -14165,7 +14206,7 @@
       </w:rPr>
     </w:lvl>
   </w:abstractNum>
-  <w:abstractNum w:abstractNumId="8">
+  <w:abstractNum w:abstractNumId="10">
     <w:nsid w:val="3B6F4072"/>
     <w:multiLevelType w:val="multilevel"/>
     <w:tmpl w:val="FF4A7158"/>
@@ -14306,7 +14347,7 @@
       </w:rPr>
     </w:lvl>
   </w:abstractNum>
-  <w:abstractNum w:abstractNumId="9">
+  <w:abstractNum w:abstractNumId="11">
     <w:nsid w:val="3BC07977"/>
     <w:multiLevelType w:val="multilevel"/>
     <w:tmpl w:val="1D7A39CA"/>
@@ -14429,7 +14470,7 @@
       </w:pPr>
     </w:lvl>
   </w:abstractNum>
-  <w:abstractNum w:abstractNumId="10">
+  <w:abstractNum w:abstractNumId="12">
     <w:nsid w:val="408C0AF8"/>
     <w:multiLevelType w:val="multilevel"/>
     <w:tmpl w:val="826830A6"/>
@@ -14515,7 +14556,7 @@
       </w:pPr>
     </w:lvl>
   </w:abstractNum>
-  <w:abstractNum w:abstractNumId="11">
+  <w:abstractNum w:abstractNumId="13">
     <w:nsid w:val="443B5738"/>
     <w:multiLevelType w:val="hybridMultilevel"/>
     <w:tmpl w:val="70DAB732"/>
@@ -14628,7 +14669,7 @@
       </w:rPr>
     </w:lvl>
   </w:abstractNum>
-  <w:abstractNum w:abstractNumId="12">
+  <w:abstractNum w:abstractNumId="14">
     <w:nsid w:val="44EF43FC"/>
     <w:multiLevelType w:val="hybridMultilevel"/>
     <w:tmpl w:val="ABD8F18A"/>
@@ -14714,7 +14755,7 @@
       </w:pPr>
     </w:lvl>
   </w:abstractNum>
-  <w:abstractNum w:abstractNumId="13">
+  <w:abstractNum w:abstractNumId="15">
     <w:nsid w:val="467B2343"/>
     <w:multiLevelType w:val="singleLevel"/>
     <w:tmpl w:val="0409000F"/>
@@ -14731,7 +14772,7 @@
       </w:pPr>
     </w:lvl>
   </w:abstractNum>
-  <w:abstractNum w:abstractNumId="14">
+  <w:abstractNum w:abstractNumId="16">
     <w:nsid w:val="4E0A1882"/>
     <w:multiLevelType w:val="multilevel"/>
     <w:tmpl w:val="4672DE48"/>
@@ -14871,7 +14912,7 @@
       </w:rPr>
     </w:lvl>
   </w:abstractNum>
-  <w:abstractNum w:abstractNumId="15">
+  <w:abstractNum w:abstractNumId="17">
     <w:nsid w:val="52EB4BF6"/>
     <w:multiLevelType w:val="hybridMultilevel"/>
     <w:tmpl w:val="E21CD16A"/>
@@ -14984,7 +15025,7 @@
       </w:rPr>
     </w:lvl>
   </w:abstractNum>
-  <w:abstractNum w:abstractNumId="16">
+  <w:abstractNum w:abstractNumId="18">
     <w:nsid w:val="536E6231"/>
     <w:multiLevelType w:val="singleLevel"/>
     <w:tmpl w:val="0409000F"/>
@@ -15001,7 +15042,7 @@
       </w:pPr>
     </w:lvl>
   </w:abstractNum>
-  <w:abstractNum w:abstractNumId="17">
+  <w:abstractNum w:abstractNumId="19">
     <w:nsid w:val="66FB79BA"/>
     <w:multiLevelType w:val="hybridMultilevel"/>
     <w:tmpl w:val="4CB657E4"/>
@@ -15141,7 +15182,7 @@
       </w:rPr>
     </w:lvl>
   </w:abstractNum>
-  <w:abstractNum w:abstractNumId="18">
+  <w:abstractNum w:abstractNumId="20">
     <w:nsid w:val="70845587"/>
     <w:multiLevelType w:val="multilevel"/>
     <w:tmpl w:val="AFBA05D8"/>
@@ -15254,7 +15295,7 @@
       </w:pPr>
     </w:lvl>
   </w:abstractNum>
-  <w:abstractNum w:abstractNumId="19">
+  <w:abstractNum w:abstractNumId="21">
     <w:nsid w:val="755A4AD6"/>
     <w:multiLevelType w:val="singleLevel"/>
     <w:tmpl w:val="0409000F"/>
@@ -15271,7 +15312,7 @@
       </w:pPr>
     </w:lvl>
   </w:abstractNum>
-  <w:abstractNum w:abstractNumId="20">
+  <w:abstractNum w:abstractNumId="22">
     <w:nsid w:val="76975335"/>
     <w:multiLevelType w:val="hybridMultilevel"/>
     <w:tmpl w:val="DA487FD0"/>
@@ -15411,7 +15452,7 @@
       </w:rPr>
     </w:lvl>
   </w:abstractNum>
-  <w:abstractNum w:abstractNumId="21">
+  <w:abstractNum w:abstractNumId="23">
     <w:nsid w:val="79F44BDD"/>
     <w:multiLevelType w:val="hybridMultilevel"/>
     <w:tmpl w:val="38EC3B6E"/>
@@ -15551,7 +15592,7 @@
       </w:rPr>
     </w:lvl>
   </w:abstractNum>
-  <w:abstractNum w:abstractNumId="22">
+  <w:abstractNum w:abstractNumId="24">
     <w:nsid w:val="7A61227C"/>
     <w:multiLevelType w:val="singleLevel"/>
     <w:tmpl w:val="0409000F"/>
@@ -15568,7 +15609,7 @@
       </w:pPr>
     </w:lvl>
   </w:abstractNum>
-  <w:abstractNum w:abstractNumId="23">
+  <w:abstractNum w:abstractNumId="25">
     <w:nsid w:val="7D8D4EC1"/>
     <w:multiLevelType w:val="singleLevel"/>
     <w:tmpl w:val="0409000F"/>
@@ -15586,84 +15627,90 @@
     </w:lvl>
   </w:abstractNum>
   <w:num w:numId="1">
-    <w:abstractNumId w:val="10"/>
+    <w:abstractNumId w:val="12"/>
   </w:num>
   <w:num w:numId="2">
-    <w:abstractNumId w:val="12"/>
+    <w:abstractNumId w:val="14"/>
   </w:num>
   <w:num w:numId="3">
     <w:abstractNumId w:val="1"/>
   </w:num>
   <w:num w:numId="4">
-    <w:abstractNumId w:val="15"/>
+    <w:abstractNumId w:val="17"/>
   </w:num>
   <w:num w:numId="5">
     <w:abstractNumId w:val="0"/>
   </w:num>
   <w:num w:numId="6">
+    <w:abstractNumId w:val="18"/>
+  </w:num>
+  <w:num w:numId="7">
+    <w:abstractNumId w:val="25"/>
+  </w:num>
+  <w:num w:numId="8">
+    <w:abstractNumId w:val="21"/>
+  </w:num>
+  <w:num w:numId="9">
+    <w:abstractNumId w:val="7"/>
+  </w:num>
+  <w:num w:numId="10">
+    <w:abstractNumId w:val="24"/>
+  </w:num>
+  <w:num w:numId="11">
+    <w:abstractNumId w:val="5"/>
+  </w:num>
+  <w:num w:numId="12">
+    <w:abstractNumId w:val="15"/>
+  </w:num>
+  <w:num w:numId="13">
+    <w:abstractNumId w:val="19"/>
+  </w:num>
+  <w:num w:numId="14">
+    <w:abstractNumId w:val="4"/>
+  </w:num>
+  <w:num w:numId="15">
     <w:abstractNumId w:val="16"/>
   </w:num>
-  <w:num w:numId="7">
+  <w:num w:numId="16">
     <w:abstractNumId w:val="23"/>
   </w:num>
-  <w:num w:numId="8">
-    <w:abstractNumId w:val="19"/>
+  <w:num w:numId="17">
+    <w:abstractNumId w:val="8"/>
   </w:num>
-  <w:num w:numId="9">
-    <w:abstractNumId w:val="5"/>
+  <w:num w:numId="18">
+    <w:abstractNumId w:val="20"/>
   </w:num>
-  <w:num w:numId="10">
+  <w:num w:numId="19">
+    <w:abstractNumId w:val="10"/>
+  </w:num>
+  <w:num w:numId="20">
     <w:abstractNumId w:val="22"/>
   </w:num>
-  <w:num w:numId="11">
-    <w:abstractNumId w:val="3"/>
+  <w:num w:numId="21">
+    <w:abstractNumId w:val="9"/>
   </w:num>
-  <w:num w:numId="12">
+  <w:num w:numId="22">
+    <w:abstractNumId w:val="11"/>
+  </w:num>
+  <w:num w:numId="23">
+    <w:abstractNumId w:val="6"/>
+  </w:num>
+  <w:num w:numId="24">
     <w:abstractNumId w:val="13"/>
   </w:num>
-  <w:num w:numId="13">
-    <w:abstractNumId w:val="17"/>
-  </w:num>
-  <w:num w:numId="14">
+  <w:num w:numId="25">
     <w:abstractNumId w:val="2"/>
   </w:num>
-  <w:num w:numId="15">
-    <w:abstractNumId w:val="14"/>
-  </w:num>
-  <w:num w:numId="16">
-    <w:abstractNumId w:val="21"/>
-  </w:num>
-  <w:num w:numId="17">
-    <w:abstractNumId w:val="6"/>
-  </w:num>
-  <w:num w:numId="18">
-    <w:abstractNumId w:val="18"/>
-  </w:num>
-  <w:num w:numId="19">
-    <w:abstractNumId w:val="8"/>
-  </w:num>
-  <w:num w:numId="20">
-    <w:abstractNumId w:val="20"/>
-  </w:num>
-  <w:num w:numId="21">
-    <w:abstractNumId w:val="7"/>
-  </w:num>
-  <w:num w:numId="22">
-    <w:abstractNumId w:val="9"/>
-  </w:num>
-  <w:num w:numId="23">
-    <w:abstractNumId w:val="4"/>
-  </w:num>
-  <w:num w:numId="24">
-    <w:abstractNumId w:val="11"/>
+  <w:num w:numId="26">
+    <w:abstractNumId w:val="3"/>
   </w:num>
 </w:numbering>
 </file>
 
 <file path=word/people.xml><?xml version="1.0" encoding="utf-8"?>
 <w15:people xmlns:mc="http://schemas.openxmlformats.org/markup-compatibility/2006" xmlns:w15="http://schemas.microsoft.com/office/word/2012/wordml" mc:Ignorable="w15">
-  <w15:person w15:author="Jovana Nikolic">
-    <w15:presenceInfo w15:providerId="AD" w15:userId="S::nikolic.jovana@elfak.rs::4cb05827-a1e0-438f-9db1-42ecab9c9d46"/>
+  <w15:person w15:author="Pavle Stojanovic">
+    <w15:presenceInfo w15:providerId="AD" w15:userId="S::pavle.stojanovic@elfak.rs::3a816538-342e-4a8d-8e01-95aa7b9eea27"/>
   </w15:person>
 </w15:people>
 </file>
@@ -15996,6 +16043,7 @@
   <w:style w:type="character" w:default="1" w:styleId="DefaultParagraphFont">
     <w:name w:val="Default Paragraph Font"/>
     <w:uiPriority w:val="1"/>
+    <w:semiHidden/>
     <w:unhideWhenUsed/>
   </w:style>
   <w:style w:type="table" w:default="1" w:styleId="TableNormal">
@@ -16676,6 +16724,7 @@
   <w:style w:type="character" w:default="1" w:styleId="DefaultParagraphFont">
     <w:name w:val="Default Paragraph Font"/>
     <w:uiPriority w:val="1"/>
+    <w:semiHidden/>
     <w:unhideWhenUsed/>
   </w:style>
   <w:style w:type="table" w:default="1" w:styleId="TableNormal">
@@ -17317,7 +17366,7 @@
   <a:extraClrSchemeLst/>
   <a:extLst>
     <a:ext uri="{05A4C25C-085E-4340-85A3-A5531E510DB2}">
-      <thm15:themeFamily xmlns:thm15="http://schemas.microsoft.com/office/thememl/2012/main" xmlns="" name="Office Theme" id="{62F939B6-93AF-4DB8-9C6B-D6C7DFDC589F}" vid="{4A3C46E8-61CC-4603-A589-7422A47A8E4A}"/>
+      <thm15:themeFamily xmlns="" xmlns:thm15="http://schemas.microsoft.com/office/thememl/2012/main" name="Office Theme" id="{62F939B6-93AF-4DB8-9C6B-D6C7DFDC589F}" vid="{4A3C46E8-61CC-4603-A589-7422A47A8E4A}"/>
     </a:ext>
   </a:extLst>
 </a:theme>
